--- a/Notes_Road_map/Java Collections Hierarchy/Java Collections Hierarchy.docx
+++ b/Notes_Road_map/Java Collections Hierarchy/Java Collections Hierarchy.docx
@@ -160,10 +160,69 @@
           <w:sz w:val="24"/>
           <w:szCs w:val="24"/>
         </w:rPr>
-        <w:t xml:space="preserve"> </w:t>
-      </w:r>
-      <w:proofErr w:type="spellStart"/>
-      <w:r>
+        <w:t> Iterable Interface</w:t>
+      </w:r>
+    </w:p>
+    <w:p>
+      <w:pPr>
+        <w:numPr>
+          <w:ilvl w:val="0"/>
+          <w:numId w:val="2"/>
+        </w:numPr>
+        <w:rPr>
+          <w:rFonts w:ascii="Times New Roman" w:hAnsi="Times New Roman" w:cs="Times New Roman"/>
+          <w:sz w:val="24"/>
+          <w:szCs w:val="24"/>
+        </w:rPr>
+      </w:pPr>
+      <w:r>
+        <w:rPr>
+          <w:rFonts w:ascii="Times New Roman" w:hAnsi="Times New Roman" w:cs="Times New Roman"/>
+          <w:sz w:val="24"/>
+          <w:szCs w:val="24"/>
+        </w:rPr>
+        <w:t>Root interface that allows iteration using a loop.</w:t>
+      </w:r>
+    </w:p>
+    <w:p>
+      <w:pPr>
+        <w:numPr>
+          <w:ilvl w:val="0"/>
+          <w:numId w:val="2"/>
+        </w:numPr>
+        <w:rPr>
+          <w:rFonts w:ascii="Times New Roman" w:hAnsi="Times New Roman" w:cs="Times New Roman"/>
+          <w:sz w:val="24"/>
+          <w:szCs w:val="24"/>
+        </w:rPr>
+      </w:pPr>
+      <w:r>
+        <w:rPr>
+          <w:rFonts w:ascii="Times New Roman" w:hAnsi="Times New Roman" w:cs="Times New Roman"/>
+          <w:sz w:val="24"/>
+          <w:szCs w:val="24"/>
+        </w:rPr>
+        <w:t xml:space="preserve">Implemented by Collection and other </w:t>
+      </w:r>
+      <w:r>
+        <w:rPr>
+          <w:rFonts w:ascii="Times New Roman" w:hAnsi="Times New Roman" w:cs="Times New Roman"/>
+          <w:sz w:val="24"/>
+          <w:szCs w:val="24"/>
+        </w:rPr>
+        <w:t>sub interfaces</w:t>
+      </w:r>
+      <w:r>
+        <w:rPr>
+          <w:rFonts w:ascii="Times New Roman" w:hAnsi="Times New Roman" w:cs="Times New Roman"/>
+          <w:sz w:val="24"/>
+          <w:szCs w:val="24"/>
+        </w:rPr>
+        <w:t xml:space="preserve"> like List, Set, and Queue.</w:t>
+      </w:r>
+    </w:p>
+    <w:p>
+      <w:pPr>
         <w:rPr>
           <w:rFonts w:ascii="Times New Roman" w:hAnsi="Times New Roman" w:cs="Times New Roman"/>
           <w:b/>
@@ -171,9 +230,7 @@
           <w:sz w:val="24"/>
           <w:szCs w:val="24"/>
         </w:rPr>
-        <w:t>Iterable</w:t>
-      </w:r>
-      <w:proofErr w:type="spellEnd"/>
+      </w:pPr>
       <w:r>
         <w:rPr>
           <w:rFonts w:ascii="Times New Roman" w:hAnsi="Times New Roman" w:cs="Times New Roman"/>
@@ -182,69 +239,9 @@
           <w:sz w:val="24"/>
           <w:szCs w:val="24"/>
         </w:rPr>
-        <w:t xml:space="preserve"> Interface</w:t>
-      </w:r>
-    </w:p>
-    <w:p>
-      <w:pPr>
-        <w:numPr>
-          <w:ilvl w:val="0"/>
-          <w:numId w:val="2"/>
-        </w:numPr>
-        <w:rPr>
-          <w:rFonts w:ascii="Times New Roman" w:hAnsi="Times New Roman" w:cs="Times New Roman"/>
-          <w:sz w:val="24"/>
-          <w:szCs w:val="24"/>
-        </w:rPr>
-      </w:pPr>
-      <w:r>
-        <w:rPr>
-          <w:rFonts w:ascii="Times New Roman" w:hAnsi="Times New Roman" w:cs="Times New Roman"/>
-          <w:sz w:val="24"/>
-          <w:szCs w:val="24"/>
-        </w:rPr>
-        <w:t>Root interface that allows iteration using a loop.</w:t>
-      </w:r>
-    </w:p>
-    <w:p>
-      <w:pPr>
-        <w:numPr>
-          <w:ilvl w:val="0"/>
-          <w:numId w:val="2"/>
-        </w:numPr>
-        <w:rPr>
-          <w:rFonts w:ascii="Times New Roman" w:hAnsi="Times New Roman" w:cs="Times New Roman"/>
-          <w:sz w:val="24"/>
-          <w:szCs w:val="24"/>
-        </w:rPr>
-      </w:pPr>
-      <w:r>
-        <w:rPr>
-          <w:rFonts w:ascii="Times New Roman" w:hAnsi="Times New Roman" w:cs="Times New Roman"/>
-          <w:sz w:val="24"/>
-          <w:szCs w:val="24"/>
-        </w:rPr>
-        <w:t xml:space="preserve">Implemented by Collection and other </w:t>
-      </w:r>
-      <w:r>
-        <w:rPr>
-          <w:rFonts w:ascii="Times New Roman" w:hAnsi="Times New Roman" w:cs="Times New Roman"/>
-          <w:sz w:val="24"/>
-          <w:szCs w:val="24"/>
-        </w:rPr>
-        <w:t>sub interfaces</w:t>
-      </w:r>
-      <w:r>
-        <w:rPr>
-          <w:rFonts w:ascii="Times New Roman" w:hAnsi="Times New Roman" w:cs="Times New Roman"/>
-          <w:sz w:val="24"/>
-          <w:szCs w:val="24"/>
-        </w:rPr>
-        <w:t xml:space="preserve"> like List, Set, and Queue.</w:t>
-      </w:r>
-    </w:p>
-    <w:p>
-      <w:pPr>
+        <w:t> Collection</w:t>
+      </w:r>
+      <w:r>
         <w:rPr>
           <w:rFonts w:ascii="Times New Roman" w:hAnsi="Times New Roman" w:cs="Times New Roman"/>
           <w:b/>
@@ -252,25 +249,6 @@
           <w:sz w:val="24"/>
           <w:szCs w:val="24"/>
         </w:rPr>
-      </w:pPr>
-      <w:r>
-        <w:rPr>
-          <w:rFonts w:ascii="Times New Roman" w:hAnsi="Times New Roman" w:cs="Times New Roman"/>
-          <w:b/>
-          <w:bCs/>
-          <w:sz w:val="24"/>
-          <w:szCs w:val="24"/>
-        </w:rPr>
-        <w:t> Collection</w:t>
-      </w:r>
-      <w:r>
-        <w:rPr>
-          <w:rFonts w:ascii="Times New Roman" w:hAnsi="Times New Roman" w:cs="Times New Roman"/>
-          <w:b/>
-          <w:bCs/>
-          <w:sz w:val="24"/>
-          <w:szCs w:val="24"/>
-        </w:rPr>
         <w:t xml:space="preserve"> Interface</w:t>
       </w:r>
     </w:p>
@@ -292,25 +270,7 @@
           <w:sz w:val="24"/>
           <w:szCs w:val="24"/>
         </w:rPr>
-        <w:t xml:space="preserve">Extends </w:t>
-      </w:r>
-      <w:proofErr w:type="spellStart"/>
-      <w:r>
-        <w:rPr>
-          <w:rFonts w:ascii="Times New Roman" w:hAnsi="Times New Roman" w:cs="Times New Roman"/>
-          <w:sz w:val="24"/>
-          <w:szCs w:val="24"/>
-        </w:rPr>
-        <w:t>Iterable</w:t>
-      </w:r>
-      <w:proofErr w:type="spellEnd"/>
-      <w:r>
-        <w:rPr>
-          <w:rFonts w:ascii="Times New Roman" w:hAnsi="Times New Roman" w:cs="Times New Roman"/>
-          <w:sz w:val="24"/>
-          <w:szCs w:val="24"/>
-        </w:rPr>
-        <w:t xml:space="preserve"> and is the parent of all collection types.</w:t>
+        <w:t>Extends Iterable and is the parent of all collection types.</w:t>
       </w:r>
     </w:p>
     <w:p>
@@ -331,43 +291,7 @@
           <w:sz w:val="24"/>
           <w:szCs w:val="24"/>
         </w:rPr>
-        <w:t xml:space="preserve">Methods: </w:t>
-      </w:r>
-      <w:proofErr w:type="gramStart"/>
-      <w:r>
-        <w:rPr>
-          <w:rFonts w:ascii="Times New Roman" w:hAnsi="Times New Roman" w:cs="Times New Roman"/>
-          <w:sz w:val="24"/>
-          <w:szCs w:val="24"/>
-        </w:rPr>
-        <w:t>add(</w:t>
-      </w:r>
-      <w:proofErr w:type="gramEnd"/>
-      <w:r>
-        <w:rPr>
-          <w:rFonts w:ascii="Times New Roman" w:hAnsi="Times New Roman" w:cs="Times New Roman"/>
-          <w:sz w:val="24"/>
-          <w:szCs w:val="24"/>
-        </w:rPr>
-        <w:t xml:space="preserve">), remove(), contains(), size(), </w:t>
-      </w:r>
-      <w:proofErr w:type="spellStart"/>
-      <w:r>
-        <w:rPr>
-          <w:rFonts w:ascii="Times New Roman" w:hAnsi="Times New Roman" w:cs="Times New Roman"/>
-          <w:sz w:val="24"/>
-          <w:szCs w:val="24"/>
-        </w:rPr>
-        <w:t>isEmpty</w:t>
-      </w:r>
-      <w:proofErr w:type="spellEnd"/>
-      <w:r>
-        <w:rPr>
-          <w:rFonts w:ascii="Times New Roman" w:hAnsi="Times New Roman" w:cs="Times New Roman"/>
-          <w:sz w:val="24"/>
-          <w:szCs w:val="24"/>
-        </w:rPr>
-        <w:t>(), etc.</w:t>
+        <w:t>Methods: add(), remove(), contains(), size(), isEmpty(), etc.</w:t>
       </w:r>
     </w:p>
     <w:p>
@@ -405,8 +329,8 @@
         </w:rPr>
         <w:lastRenderedPageBreak/>
         <w:drawing>
-          <wp:inline distT="0" distB="0" distL="0" distR="0" wp14:anchorId="57A440E9" wp14:editId="0DDDABA5">
-            <wp:extent cx="6750050" cy="5623560"/>
+          <wp:inline distT="0" distB="0" distL="0" distR="0" wp14:anchorId="57A440E9" wp14:editId="2CF74015">
+            <wp:extent cx="6750050" cy="4632960"/>
             <wp:effectExtent l="0" t="0" r="0" b="0"/>
             <wp:docPr id="1276517861" name="Picture 1"/>
             <wp:cNvGraphicFramePr>
@@ -428,7 +352,7 @@
                   <pic:spPr>
                     <a:xfrm>
                       <a:off x="0" y="0"/>
-                      <a:ext cx="6750050" cy="5623560"/>
+                      <a:ext cx="6750050" cy="4632960"/>
                     </a:xfrm>
                     <a:prstGeom prst="rect">
                       <a:avLst/>
@@ -459,9 +383,9 @@
           <w:lang w:val="en-US"/>
         </w:rPr>
         <w:drawing>
-          <wp:inline distT="0" distB="0" distL="0" distR="0" wp14:anchorId="11D65E76" wp14:editId="5EEB2AEF">
-            <wp:extent cx="6750050" cy="6742430"/>
-            <wp:effectExtent l="0" t="0" r="0" b="1270"/>
+          <wp:inline distT="0" distB="0" distL="0" distR="0" wp14:anchorId="11D65E76" wp14:editId="333653E0">
+            <wp:extent cx="6591300" cy="4655820"/>
+            <wp:effectExtent l="0" t="0" r="0" b="0"/>
             <wp:docPr id="784693527" name="Picture 1"/>
             <wp:cNvGraphicFramePr>
               <a:graphicFrameLocks xmlns:a="http://schemas.openxmlformats.org/drawingml/2006/main" noChangeAspect="1"/>
@@ -482,7 +406,1064 @@
                   <pic:spPr>
                     <a:xfrm>
                       <a:off x="0" y="0"/>
-                      <a:ext cx="6750050" cy="6742430"/>
+                      <a:ext cx="6591300" cy="4655820"/>
+                    </a:xfrm>
+                    <a:prstGeom prst="rect">
+                      <a:avLst/>
+                    </a:prstGeom>
+                  </pic:spPr>
+                </pic:pic>
+              </a:graphicData>
+            </a:graphic>
+          </wp:inline>
+        </w:drawing>
+      </w:r>
+    </w:p>
+    <w:p>
+      <w:pPr>
+        <w:rPr>
+          <w:b/>
+          <w:bCs/>
+        </w:rPr>
+      </w:pPr>
+    </w:p>
+    <w:p>
+      <w:pPr>
+        <w:rPr>
+          <w:rFonts w:ascii="Times New Roman" w:hAnsi="Times New Roman" w:cs="Times New Roman"/>
+          <w:b/>
+          <w:bCs/>
+          <w:sz w:val="28"/>
+          <w:szCs w:val="28"/>
+        </w:rPr>
+      </w:pPr>
+      <w:r>
+        <w:rPr>
+          <w:rFonts w:ascii="Times New Roman" w:hAnsi="Times New Roman" w:cs="Times New Roman"/>
+          <w:b/>
+          <w:bCs/>
+          <w:sz w:val="28"/>
+          <w:szCs w:val="28"/>
+        </w:rPr>
+        <w:t>1. List (Ordered, Allows Duplicates)</w:t>
+      </w:r>
+      <w:r>
+        <w:rPr>
+          <w:rFonts w:ascii="Times New Roman" w:hAnsi="Times New Roman" w:cs="Times New Roman"/>
+          <w:b/>
+          <w:bCs/>
+          <w:sz w:val="28"/>
+          <w:szCs w:val="28"/>
+        </w:rPr>
+        <w:t>:</w:t>
+      </w:r>
+    </w:p>
+    <w:p>
+      <w:pPr>
+        <w:numPr>
+          <w:ilvl w:val="0"/>
+          <w:numId w:val="4"/>
+        </w:numPr>
+        <w:rPr>
+          <w:rFonts w:ascii="Times New Roman" w:hAnsi="Times New Roman" w:cs="Times New Roman"/>
+          <w:sz w:val="28"/>
+          <w:szCs w:val="28"/>
+        </w:rPr>
+      </w:pPr>
+      <w:r>
+        <w:rPr>
+          <w:rFonts w:ascii="Times New Roman" w:hAnsi="Times New Roman" w:cs="Times New Roman"/>
+          <w:b/>
+          <w:bCs/>
+          <w:sz w:val="28"/>
+          <w:szCs w:val="28"/>
+        </w:rPr>
+        <w:t>Implementations:</w:t>
+      </w:r>
+    </w:p>
+    <w:p>
+      <w:pPr>
+        <w:numPr>
+          <w:ilvl w:val="1"/>
+          <w:numId w:val="4"/>
+        </w:numPr>
+        <w:rPr>
+          <w:rFonts w:ascii="Times New Roman" w:hAnsi="Times New Roman" w:cs="Times New Roman"/>
+          <w:sz w:val="28"/>
+          <w:szCs w:val="28"/>
+        </w:rPr>
+      </w:pPr>
+      <w:r>
+        <w:rPr>
+          <w:rFonts w:ascii="Times New Roman" w:hAnsi="Times New Roman" w:cs="Times New Roman"/>
+          <w:sz w:val="28"/>
+          <w:szCs w:val="28"/>
+        </w:rPr>
+        <w:t>ArrayList (Fast Random Access, Slower Insert/Delete)</w:t>
+      </w:r>
+    </w:p>
+    <w:p>
+      <w:pPr>
+        <w:numPr>
+          <w:ilvl w:val="1"/>
+          <w:numId w:val="4"/>
+        </w:numPr>
+        <w:rPr>
+          <w:rFonts w:ascii="Times New Roman" w:hAnsi="Times New Roman" w:cs="Times New Roman"/>
+          <w:sz w:val="28"/>
+          <w:szCs w:val="28"/>
+        </w:rPr>
+      </w:pPr>
+      <w:r>
+        <w:rPr>
+          <w:rFonts w:ascii="Times New Roman" w:hAnsi="Times New Roman" w:cs="Times New Roman"/>
+          <w:sz w:val="28"/>
+          <w:szCs w:val="28"/>
+        </w:rPr>
+        <w:t>LinkedList (Fast Insert/Delete, Slow Random Access)</w:t>
+      </w:r>
+    </w:p>
+    <w:p>
+      <w:pPr>
+        <w:numPr>
+          <w:ilvl w:val="1"/>
+          <w:numId w:val="4"/>
+        </w:numPr>
+        <w:rPr>
+          <w:rFonts w:ascii="Times New Roman" w:hAnsi="Times New Roman" w:cs="Times New Roman"/>
+          <w:sz w:val="28"/>
+          <w:szCs w:val="28"/>
+        </w:rPr>
+      </w:pPr>
+      <w:r>
+        <w:rPr>
+          <w:rFonts w:ascii="Times New Roman" w:hAnsi="Times New Roman" w:cs="Times New Roman"/>
+          <w:sz w:val="28"/>
+          <w:szCs w:val="28"/>
+        </w:rPr>
+        <w:t>Vector (Thread-Safe, Legacy)</w:t>
+      </w:r>
+    </w:p>
+    <w:p>
+      <w:pPr>
+        <w:numPr>
+          <w:ilvl w:val="1"/>
+          <w:numId w:val="4"/>
+        </w:numPr>
+        <w:rPr>
+          <w:rFonts w:ascii="Times New Roman" w:hAnsi="Times New Roman" w:cs="Times New Roman"/>
+          <w:sz w:val="28"/>
+          <w:szCs w:val="28"/>
+        </w:rPr>
+      </w:pPr>
+      <w:r>
+        <w:rPr>
+          <w:rFonts w:ascii="Times New Roman" w:hAnsi="Times New Roman" w:cs="Times New Roman"/>
+          <w:sz w:val="28"/>
+          <w:szCs w:val="28"/>
+        </w:rPr>
+        <w:t>Stack (LIFO, Legacy)</w:t>
+      </w:r>
+    </w:p>
+    <w:p>
+      <w:pPr>
+        <w:rPr>
+          <w:rFonts w:ascii="Times New Roman" w:hAnsi="Times New Roman" w:cs="Times New Roman"/>
+          <w:b/>
+          <w:bCs/>
+          <w:sz w:val="28"/>
+          <w:szCs w:val="28"/>
+        </w:rPr>
+      </w:pPr>
+      <w:r>
+        <w:rPr>
+          <w:rFonts w:ascii="Times New Roman" w:hAnsi="Times New Roman" w:cs="Times New Roman"/>
+          <w:b/>
+          <w:bCs/>
+          <w:sz w:val="28"/>
+          <w:szCs w:val="28"/>
+        </w:rPr>
+        <w:t>2. Set (Unique Elements, No Duplicates)</w:t>
+      </w:r>
+      <w:r>
+        <w:rPr>
+          <w:rFonts w:ascii="Times New Roman" w:hAnsi="Times New Roman" w:cs="Times New Roman"/>
+          <w:b/>
+          <w:bCs/>
+          <w:sz w:val="28"/>
+          <w:szCs w:val="28"/>
+        </w:rPr>
+        <w:t>:</w:t>
+      </w:r>
+    </w:p>
+    <w:p>
+      <w:pPr>
+        <w:numPr>
+          <w:ilvl w:val="0"/>
+          <w:numId w:val="5"/>
+        </w:numPr>
+        <w:rPr>
+          <w:rFonts w:ascii="Times New Roman" w:hAnsi="Times New Roman" w:cs="Times New Roman"/>
+          <w:sz w:val="28"/>
+          <w:szCs w:val="28"/>
+        </w:rPr>
+      </w:pPr>
+      <w:r>
+        <w:rPr>
+          <w:rFonts w:ascii="Times New Roman" w:hAnsi="Times New Roman" w:cs="Times New Roman"/>
+          <w:b/>
+          <w:bCs/>
+          <w:sz w:val="28"/>
+          <w:szCs w:val="28"/>
+        </w:rPr>
+        <w:t>Implementations:</w:t>
+      </w:r>
+    </w:p>
+    <w:p>
+      <w:pPr>
+        <w:numPr>
+          <w:ilvl w:val="1"/>
+          <w:numId w:val="5"/>
+        </w:numPr>
+        <w:rPr>
+          <w:rFonts w:ascii="Times New Roman" w:hAnsi="Times New Roman" w:cs="Times New Roman"/>
+          <w:sz w:val="28"/>
+          <w:szCs w:val="28"/>
+        </w:rPr>
+      </w:pPr>
+      <w:r>
+        <w:rPr>
+          <w:rFonts w:ascii="Times New Roman" w:hAnsi="Times New Roman" w:cs="Times New Roman"/>
+          <w:sz w:val="28"/>
+          <w:szCs w:val="28"/>
+        </w:rPr>
+        <w:t>HashSet (Unordered, Fast Lookups)</w:t>
+      </w:r>
+    </w:p>
+    <w:p>
+      <w:pPr>
+        <w:numPr>
+          <w:ilvl w:val="1"/>
+          <w:numId w:val="5"/>
+        </w:numPr>
+        <w:rPr>
+          <w:rFonts w:ascii="Times New Roman" w:hAnsi="Times New Roman" w:cs="Times New Roman"/>
+          <w:sz w:val="28"/>
+          <w:szCs w:val="28"/>
+        </w:rPr>
+      </w:pPr>
+      <w:r>
+        <w:rPr>
+          <w:rFonts w:ascii="Times New Roman" w:hAnsi="Times New Roman" w:cs="Times New Roman"/>
+          <w:sz w:val="28"/>
+          <w:szCs w:val="28"/>
+        </w:rPr>
+        <w:t>LinkedHashSet (Maintains Insertion Order)</w:t>
+      </w:r>
+    </w:p>
+    <w:p>
+      <w:pPr>
+        <w:numPr>
+          <w:ilvl w:val="1"/>
+          <w:numId w:val="5"/>
+        </w:numPr>
+        <w:rPr>
+          <w:rFonts w:ascii="Times New Roman" w:hAnsi="Times New Roman" w:cs="Times New Roman"/>
+          <w:sz w:val="28"/>
+          <w:szCs w:val="28"/>
+        </w:rPr>
+      </w:pPr>
+      <w:r>
+        <w:rPr>
+          <w:rFonts w:ascii="Times New Roman" w:hAnsi="Times New Roman" w:cs="Times New Roman"/>
+          <w:sz w:val="28"/>
+          <w:szCs w:val="28"/>
+        </w:rPr>
+        <w:t>TreeSet (Sorted Elements)</w:t>
+      </w:r>
+    </w:p>
+    <w:p>
+      <w:pPr>
+        <w:rPr>
+          <w:rFonts w:ascii="Times New Roman" w:hAnsi="Times New Roman" w:cs="Times New Roman"/>
+          <w:b/>
+          <w:bCs/>
+          <w:sz w:val="28"/>
+          <w:szCs w:val="28"/>
+        </w:rPr>
+      </w:pPr>
+      <w:r>
+        <w:rPr>
+          <w:rFonts w:ascii="Times New Roman" w:hAnsi="Times New Roman" w:cs="Times New Roman"/>
+          <w:b/>
+          <w:bCs/>
+          <w:sz w:val="28"/>
+          <w:szCs w:val="28"/>
+        </w:rPr>
+        <w:t>3. Queue (FIFO)</w:t>
+      </w:r>
+      <w:r>
+        <w:rPr>
+          <w:rFonts w:ascii="Times New Roman" w:hAnsi="Times New Roman" w:cs="Times New Roman"/>
+          <w:b/>
+          <w:bCs/>
+          <w:sz w:val="28"/>
+          <w:szCs w:val="28"/>
+        </w:rPr>
+        <w:t>:</w:t>
+      </w:r>
+    </w:p>
+    <w:p>
+      <w:pPr>
+        <w:numPr>
+          <w:ilvl w:val="0"/>
+          <w:numId w:val="6"/>
+        </w:numPr>
+        <w:rPr>
+          <w:rFonts w:ascii="Times New Roman" w:hAnsi="Times New Roman" w:cs="Times New Roman"/>
+          <w:sz w:val="28"/>
+          <w:szCs w:val="28"/>
+        </w:rPr>
+      </w:pPr>
+      <w:r>
+        <w:rPr>
+          <w:rFonts w:ascii="Times New Roman" w:hAnsi="Times New Roman" w:cs="Times New Roman"/>
+          <w:b/>
+          <w:bCs/>
+          <w:sz w:val="28"/>
+          <w:szCs w:val="28"/>
+        </w:rPr>
+        <w:t>Implementations:</w:t>
+      </w:r>
+    </w:p>
+    <w:p>
+      <w:pPr>
+        <w:numPr>
+          <w:ilvl w:val="1"/>
+          <w:numId w:val="6"/>
+        </w:numPr>
+        <w:rPr>
+          <w:rFonts w:ascii="Times New Roman" w:hAnsi="Times New Roman" w:cs="Times New Roman"/>
+          <w:sz w:val="28"/>
+          <w:szCs w:val="28"/>
+        </w:rPr>
+      </w:pPr>
+      <w:r>
+        <w:rPr>
+          <w:rFonts w:ascii="Times New Roman" w:hAnsi="Times New Roman" w:cs="Times New Roman"/>
+          <w:sz w:val="28"/>
+          <w:szCs w:val="28"/>
+        </w:rPr>
+        <w:t>PriorityQueue (Sorted Order, Heap-Based)</w:t>
+      </w:r>
+    </w:p>
+    <w:p>
+      <w:pPr>
+        <w:numPr>
+          <w:ilvl w:val="1"/>
+          <w:numId w:val="6"/>
+        </w:numPr>
+        <w:rPr>
+          <w:rFonts w:ascii="Times New Roman" w:hAnsi="Times New Roman" w:cs="Times New Roman"/>
+          <w:sz w:val="28"/>
+          <w:szCs w:val="28"/>
+        </w:rPr>
+      </w:pPr>
+      <w:r>
+        <w:rPr>
+          <w:rFonts w:ascii="Times New Roman" w:hAnsi="Times New Roman" w:cs="Times New Roman"/>
+          <w:sz w:val="28"/>
+          <w:szCs w:val="28"/>
+        </w:rPr>
+        <w:t>ArrayDeque (Deque, Fast Insert/Delete from Both Ends)</w:t>
+      </w:r>
+    </w:p>
+    <w:p>
+      <w:pPr>
+        <w:rPr>
+          <w:rFonts w:ascii="Times New Roman" w:hAnsi="Times New Roman" w:cs="Times New Roman"/>
+          <w:b/>
+          <w:bCs/>
+          <w:sz w:val="28"/>
+          <w:szCs w:val="28"/>
+        </w:rPr>
+      </w:pPr>
+      <w:r>
+        <w:rPr>
+          <w:rFonts w:ascii="Times New Roman" w:hAnsi="Times New Roman" w:cs="Times New Roman"/>
+          <w:b/>
+          <w:bCs/>
+          <w:sz w:val="28"/>
+          <w:szCs w:val="28"/>
+        </w:rPr>
+        <w:t xml:space="preserve">4. Map (Key-Value Pairs, </w:t>
+      </w:r>
+      <w:r>
+        <w:rPr>
+          <w:rFonts w:ascii="Times New Roman" w:hAnsi="Times New Roman" w:cs="Times New Roman"/>
+          <w:b/>
+          <w:bCs/>
+          <w:sz w:val="28"/>
+          <w:szCs w:val="28"/>
+        </w:rPr>
+        <w:t>not</w:t>
+      </w:r>
+      <w:r>
+        <w:rPr>
+          <w:rFonts w:ascii="Times New Roman" w:hAnsi="Times New Roman" w:cs="Times New Roman"/>
+          <w:b/>
+          <w:bCs/>
+          <w:sz w:val="28"/>
+          <w:szCs w:val="28"/>
+        </w:rPr>
+        <w:t xml:space="preserve"> a Collection)</w:t>
+      </w:r>
+    </w:p>
+    <w:p>
+      <w:pPr>
+        <w:numPr>
+          <w:ilvl w:val="0"/>
+          <w:numId w:val="7"/>
+        </w:numPr>
+        <w:rPr>
+          <w:rFonts w:ascii="Times New Roman" w:hAnsi="Times New Roman" w:cs="Times New Roman"/>
+          <w:sz w:val="28"/>
+          <w:szCs w:val="28"/>
+        </w:rPr>
+      </w:pPr>
+      <w:r>
+        <w:rPr>
+          <w:rFonts w:ascii="Times New Roman" w:hAnsi="Times New Roman" w:cs="Times New Roman"/>
+          <w:b/>
+          <w:bCs/>
+          <w:sz w:val="28"/>
+          <w:szCs w:val="28"/>
+        </w:rPr>
+        <w:t>Implementations:</w:t>
+      </w:r>
+    </w:p>
+    <w:p>
+      <w:pPr>
+        <w:numPr>
+          <w:ilvl w:val="1"/>
+          <w:numId w:val="7"/>
+        </w:numPr>
+        <w:rPr>
+          <w:rFonts w:ascii="Times New Roman" w:hAnsi="Times New Roman" w:cs="Times New Roman"/>
+          <w:sz w:val="28"/>
+          <w:szCs w:val="28"/>
+        </w:rPr>
+      </w:pPr>
+      <w:r>
+        <w:rPr>
+          <w:rFonts w:ascii="Times New Roman" w:hAnsi="Times New Roman" w:cs="Times New Roman"/>
+          <w:sz w:val="28"/>
+          <w:szCs w:val="28"/>
+        </w:rPr>
+        <w:t>HashMap (Unordered, Fast)</w:t>
+      </w:r>
+    </w:p>
+    <w:p>
+      <w:pPr>
+        <w:numPr>
+          <w:ilvl w:val="1"/>
+          <w:numId w:val="7"/>
+        </w:numPr>
+        <w:rPr>
+          <w:rFonts w:ascii="Times New Roman" w:hAnsi="Times New Roman" w:cs="Times New Roman"/>
+          <w:sz w:val="28"/>
+          <w:szCs w:val="28"/>
+        </w:rPr>
+      </w:pPr>
+      <w:r>
+        <w:rPr>
+          <w:rFonts w:ascii="Times New Roman" w:hAnsi="Times New Roman" w:cs="Times New Roman"/>
+          <w:sz w:val="28"/>
+          <w:szCs w:val="28"/>
+        </w:rPr>
+        <w:t>LinkedHashMap (Maintains Insertion Order)</w:t>
+      </w:r>
+    </w:p>
+    <w:p>
+      <w:pPr>
+        <w:numPr>
+          <w:ilvl w:val="1"/>
+          <w:numId w:val="7"/>
+        </w:numPr>
+        <w:rPr>
+          <w:rFonts w:ascii="Times New Roman" w:hAnsi="Times New Roman" w:cs="Times New Roman"/>
+          <w:sz w:val="28"/>
+          <w:szCs w:val="28"/>
+        </w:rPr>
+      </w:pPr>
+      <w:r>
+        <w:rPr>
+          <w:rFonts w:ascii="Times New Roman" w:hAnsi="Times New Roman" w:cs="Times New Roman"/>
+          <w:sz w:val="28"/>
+          <w:szCs w:val="28"/>
+        </w:rPr>
+        <w:t>TreeMap (Sorted Keys)</w:t>
+      </w:r>
+    </w:p>
+    <w:p>
+      <w:pPr>
+        <w:rPr>
+          <w:rFonts w:ascii="Times New Roman" w:hAnsi="Times New Roman" w:cs="Times New Roman"/>
+          <w:sz w:val="28"/>
+          <w:szCs w:val="28"/>
+        </w:rPr>
+      </w:pPr>
+    </w:p>
+    <w:p>
+      <w:pPr>
+        <w:rPr>
+          <w:rFonts w:ascii="Times New Roman" w:hAnsi="Times New Roman" w:cs="Times New Roman"/>
+          <w:sz w:val="28"/>
+          <w:szCs w:val="28"/>
+        </w:rPr>
+      </w:pPr>
+    </w:p>
+    <w:p>
+      <w:pPr>
+        <w:rPr>
+          <w:rFonts w:ascii="Times New Roman" w:hAnsi="Times New Roman" w:cs="Times New Roman"/>
+          <w:sz w:val="28"/>
+          <w:szCs w:val="28"/>
+        </w:rPr>
+      </w:pPr>
+    </w:p>
+    <w:p>
+      <w:pPr>
+        <w:rPr>
+          <w:rFonts w:ascii="Times New Roman" w:hAnsi="Times New Roman" w:cs="Times New Roman"/>
+          <w:sz w:val="28"/>
+          <w:szCs w:val="28"/>
+        </w:rPr>
+      </w:pPr>
+    </w:p>
+    <w:p>
+      <w:pPr>
+        <w:rPr>
+          <w:rFonts w:ascii="Times New Roman" w:hAnsi="Times New Roman" w:cs="Times New Roman"/>
+          <w:sz w:val="28"/>
+          <w:szCs w:val="28"/>
+        </w:rPr>
+      </w:pPr>
+    </w:p>
+    <w:p>
+      <w:pPr>
+        <w:rPr>
+          <w:rFonts w:ascii="Times New Roman" w:hAnsi="Times New Roman" w:cs="Times New Roman"/>
+          <w:sz w:val="28"/>
+          <w:szCs w:val="28"/>
+        </w:rPr>
+      </w:pPr>
+    </w:p>
+    <w:p>
+      <w:pPr>
+        <w:rPr>
+          <w:rFonts w:ascii="Times New Roman" w:hAnsi="Times New Roman" w:cs="Times New Roman"/>
+          <w:sz w:val="28"/>
+          <w:szCs w:val="28"/>
+        </w:rPr>
+      </w:pPr>
+    </w:p>
+    <w:p>
+      <w:pPr>
+        <w:rPr>
+          <w:rFonts w:ascii="Times New Roman" w:hAnsi="Times New Roman" w:cs="Times New Roman"/>
+          <w:sz w:val="28"/>
+          <w:szCs w:val="28"/>
+        </w:rPr>
+      </w:pPr>
+    </w:p>
+    <w:p>
+      <w:pPr>
+        <w:rPr>
+          <w:rFonts w:ascii="Times New Roman" w:hAnsi="Times New Roman" w:cs="Times New Roman"/>
+          <w:sz w:val="28"/>
+          <w:szCs w:val="28"/>
+        </w:rPr>
+      </w:pPr>
+    </w:p>
+    <w:p>
+      <w:pPr>
+        <w:rPr>
+          <w:rFonts w:ascii="Times New Roman" w:hAnsi="Times New Roman" w:cs="Times New Roman"/>
+          <w:sz w:val="28"/>
+          <w:szCs w:val="28"/>
+        </w:rPr>
+      </w:pPr>
+    </w:p>
+    <w:p>
+      <w:pPr>
+        <w:rPr>
+          <w:rFonts w:ascii="Times New Roman" w:hAnsi="Times New Roman" w:cs="Times New Roman"/>
+          <w:sz w:val="28"/>
+          <w:szCs w:val="28"/>
+        </w:rPr>
+      </w:pPr>
+    </w:p>
+    <w:p>
+      <w:pPr>
+        <w:shd w:val="clear" w:color="auto" w:fill="00B0F0"/>
+        <w:rPr>
+          <w:rFonts w:ascii="Times New Roman" w:hAnsi="Times New Roman" w:cs="Times New Roman"/>
+          <w:sz w:val="32"/>
+          <w:szCs w:val="32"/>
+        </w:rPr>
+      </w:pPr>
+      <w:r>
+        <w:rPr>
+          <w:rFonts w:ascii="Times New Roman" w:hAnsi="Times New Roman" w:cs="Times New Roman"/>
+          <w:sz w:val="32"/>
+          <w:szCs w:val="32"/>
+          <w:shd w:val="clear" w:color="auto" w:fill="00B0F0"/>
+        </w:rPr>
+        <w:t>1. List Interface (Ordered, Allows Duplicates</w:t>
+      </w:r>
+      <w:r>
+        <w:rPr>
+          <w:rFonts w:ascii="Times New Roman" w:hAnsi="Times New Roman" w:cs="Times New Roman"/>
+          <w:sz w:val="32"/>
+          <w:szCs w:val="32"/>
+          <w:shd w:val="clear" w:color="auto" w:fill="00B0F0"/>
+        </w:rPr>
+        <w:t xml:space="preserve">)         </w:t>
+      </w:r>
+    </w:p>
+    <w:p>
+      <w:pPr>
+        <w:rPr>
+          <w:rFonts w:ascii="Times New Roman" w:hAnsi="Times New Roman" w:cs="Times New Roman"/>
+          <w:sz w:val="24"/>
+          <w:szCs w:val="24"/>
+        </w:rPr>
+      </w:pPr>
+      <w:r>
+        <w:rPr>
+          <w:rFonts w:ascii="Times New Roman" w:hAnsi="Times New Roman" w:cs="Times New Roman"/>
+          <w:sz w:val="24"/>
+          <w:szCs w:val="24"/>
+        </w:rPr>
+        <w:t xml:space="preserve">A List in Java is an </w:t>
+      </w:r>
+      <w:r>
+        <w:rPr>
+          <w:rFonts w:ascii="Times New Roman" w:hAnsi="Times New Roman" w:cs="Times New Roman"/>
+          <w:b/>
+          <w:bCs/>
+          <w:sz w:val="24"/>
+          <w:szCs w:val="24"/>
+        </w:rPr>
+        <w:t>ordered collection</w:t>
+      </w:r>
+      <w:r>
+        <w:rPr>
+          <w:rFonts w:ascii="Times New Roman" w:hAnsi="Times New Roman" w:cs="Times New Roman"/>
+          <w:sz w:val="24"/>
+          <w:szCs w:val="24"/>
+        </w:rPr>
+        <w:t xml:space="preserve"> that allows </w:t>
+      </w:r>
+      <w:r>
+        <w:rPr>
+          <w:rFonts w:ascii="Times New Roman" w:hAnsi="Times New Roman" w:cs="Times New Roman"/>
+          <w:b/>
+          <w:bCs/>
+          <w:sz w:val="24"/>
+          <w:szCs w:val="24"/>
+        </w:rPr>
+        <w:t>duplicate elements</w:t>
+      </w:r>
+      <w:r>
+        <w:rPr>
+          <w:rFonts w:ascii="Times New Roman" w:hAnsi="Times New Roman" w:cs="Times New Roman"/>
+          <w:sz w:val="24"/>
+          <w:szCs w:val="24"/>
+        </w:rPr>
+        <w:t>. Elements in a List can be accessed by index, and insertion order is preserved.</w:t>
+      </w:r>
+    </w:p>
+    <w:p/>
+    <w:p>
+      <w:pPr>
+        <w:rPr>
+          <w:lang w:val="en-US"/>
+        </w:rPr>
+      </w:pPr>
+      <w:r>
+        <w:rPr>
+          <w:lang w:val="en-US"/>
+        </w:rPr>
+        <w:drawing>
+          <wp:inline distT="0" distB="0" distL="0" distR="0" wp14:anchorId="043859E7" wp14:editId="12C3C240">
+            <wp:extent cx="6750050" cy="4605655"/>
+            <wp:effectExtent l="0" t="0" r="0" b="4445"/>
+            <wp:docPr id="1594604260" name="Picture 1"/>
+            <wp:cNvGraphicFramePr>
+              <a:graphicFrameLocks xmlns:a="http://schemas.openxmlformats.org/drawingml/2006/main" noChangeAspect="1"/>
+            </wp:cNvGraphicFramePr>
+            <a:graphic xmlns:a="http://schemas.openxmlformats.org/drawingml/2006/main">
+              <a:graphicData uri="http://schemas.openxmlformats.org/drawingml/2006/picture">
+                <pic:pic xmlns:pic="http://schemas.openxmlformats.org/drawingml/2006/picture">
+                  <pic:nvPicPr>
+                    <pic:cNvPr id="1594604260" name=""/>
+                    <pic:cNvPicPr/>
+                  </pic:nvPicPr>
+                  <pic:blipFill>
+                    <a:blip r:embed="rId8"/>
+                    <a:stretch>
+                      <a:fillRect/>
+                    </a:stretch>
+                  </pic:blipFill>
+                  <pic:spPr>
+                    <a:xfrm>
+                      <a:off x="0" y="0"/>
+                      <a:ext cx="6750050" cy="4605655"/>
+                    </a:xfrm>
+                    <a:prstGeom prst="rect">
+                      <a:avLst/>
+                    </a:prstGeom>
+                  </pic:spPr>
+                </pic:pic>
+              </a:graphicData>
+            </a:graphic>
+          </wp:inline>
+        </w:drawing>
+      </w:r>
+    </w:p>
+    <w:p>
+      <w:pPr>
+        <w:rPr>
+          <w:lang w:val="en-US"/>
+        </w:rPr>
+      </w:pPr>
+      <w:r>
+        <w:rPr>
+          <w:lang w:val="en-US"/>
+        </w:rPr>
+        <w:drawing>
+          <wp:anchor distT="0" distB="0" distL="114300" distR="114300" simplePos="0" relativeHeight="251658240" behindDoc="0" locked="0" layoutInCell="1" allowOverlap="1" wp14:anchorId="2072FEBE" wp14:editId="27560F1C">
+            <wp:simplePos x="0" y="0"/>
+            <wp:positionH relativeFrom="column">
+              <wp:posOffset>98425</wp:posOffset>
+            </wp:positionH>
+            <wp:positionV relativeFrom="paragraph">
+              <wp:posOffset>5711825</wp:posOffset>
+            </wp:positionV>
+            <wp:extent cx="6705600" cy="1440815"/>
+            <wp:effectExtent l="0" t="0" r="0" b="6985"/>
+            <wp:wrapSquare wrapText="bothSides"/>
+            <wp:docPr id="135208467" name="Picture 1"/>
+            <wp:cNvGraphicFramePr>
+              <a:graphicFrameLocks xmlns:a="http://schemas.openxmlformats.org/drawingml/2006/main" noChangeAspect="1"/>
+            </wp:cNvGraphicFramePr>
+            <a:graphic xmlns:a="http://schemas.openxmlformats.org/drawingml/2006/main">
+              <a:graphicData uri="http://schemas.openxmlformats.org/drawingml/2006/picture">
+                <pic:pic xmlns:pic="http://schemas.openxmlformats.org/drawingml/2006/picture">
+                  <pic:nvPicPr>
+                    <pic:cNvPr id="135208467" name=""/>
+                    <pic:cNvPicPr/>
+                  </pic:nvPicPr>
+                  <pic:blipFill>
+                    <a:blip r:embed="rId9">
+                      <a:extLst>
+                        <a:ext uri="{28A0092B-C50C-407E-A947-70E740481C1C}">
+                          <a14:useLocalDpi xmlns:a14="http://schemas.microsoft.com/office/drawing/2010/main" val="0"/>
+                        </a:ext>
+                      </a:extLst>
+                    </a:blip>
+                    <a:stretch>
+                      <a:fillRect/>
+                    </a:stretch>
+                  </pic:blipFill>
+                  <pic:spPr>
+                    <a:xfrm>
+                      <a:off x="0" y="0"/>
+                      <a:ext cx="6705600" cy="1440815"/>
+                    </a:xfrm>
+                    <a:prstGeom prst="rect">
+                      <a:avLst/>
+                    </a:prstGeom>
+                  </pic:spPr>
+                </pic:pic>
+              </a:graphicData>
+            </a:graphic>
+            <wp14:sizeRelH relativeFrom="margin">
+              <wp14:pctWidth>0</wp14:pctWidth>
+            </wp14:sizeRelH>
+          </wp:anchor>
+        </w:drawing>
+      </w:r>
+      <w:r>
+        <w:rPr>
+          <w:lang w:val="en-US"/>
+        </w:rPr>
+        <w:drawing>
+          <wp:inline distT="0" distB="0" distL="0" distR="0" wp14:anchorId="7A283F86" wp14:editId="44594620">
+            <wp:extent cx="6750050" cy="5539105"/>
+            <wp:effectExtent l="0" t="0" r="0" b="4445"/>
+            <wp:docPr id="1237237246" name="Picture 1"/>
+            <wp:cNvGraphicFramePr>
+              <a:graphicFrameLocks xmlns:a="http://schemas.openxmlformats.org/drawingml/2006/main" noChangeAspect="1"/>
+            </wp:cNvGraphicFramePr>
+            <a:graphic xmlns:a="http://schemas.openxmlformats.org/drawingml/2006/main">
+              <a:graphicData uri="http://schemas.openxmlformats.org/drawingml/2006/picture">
+                <pic:pic xmlns:pic="http://schemas.openxmlformats.org/drawingml/2006/picture">
+                  <pic:nvPicPr>
+                    <pic:cNvPr id="1237237246" name=""/>
+                    <pic:cNvPicPr/>
+                  </pic:nvPicPr>
+                  <pic:blipFill>
+                    <a:blip r:embed="rId10"/>
+                    <a:stretch>
+                      <a:fillRect/>
+                    </a:stretch>
+                  </pic:blipFill>
+                  <pic:spPr>
+                    <a:xfrm>
+                      <a:off x="0" y="0"/>
+                      <a:ext cx="6750050" cy="5539105"/>
+                    </a:xfrm>
+                    <a:prstGeom prst="rect">
+                      <a:avLst/>
+                    </a:prstGeom>
+                  </pic:spPr>
+                </pic:pic>
+              </a:graphicData>
+            </a:graphic>
+          </wp:inline>
+        </w:drawing>
+      </w:r>
+    </w:p>
+    <w:p>
+      <w:pPr>
+        <w:rPr>
+          <w:lang w:val="en-US"/>
+        </w:rPr>
+      </w:pPr>
+      <w:r>
+        <w:rPr>
+          <w:lang w:val="en-US"/>
+        </w:rPr>
+        <w:drawing>
+          <wp:inline distT="0" distB="0" distL="0" distR="0" wp14:anchorId="6E052268" wp14:editId="6CC99E5F">
+            <wp:extent cx="6750050" cy="6078220"/>
+            <wp:effectExtent l="0" t="0" r="0" b="0"/>
+            <wp:docPr id="1203267701" name="Picture 1"/>
+            <wp:cNvGraphicFramePr>
+              <a:graphicFrameLocks xmlns:a="http://schemas.openxmlformats.org/drawingml/2006/main" noChangeAspect="1"/>
+            </wp:cNvGraphicFramePr>
+            <a:graphic xmlns:a="http://schemas.openxmlformats.org/drawingml/2006/main">
+              <a:graphicData uri="http://schemas.openxmlformats.org/drawingml/2006/picture">
+                <pic:pic xmlns:pic="http://schemas.openxmlformats.org/drawingml/2006/picture">
+                  <pic:nvPicPr>
+                    <pic:cNvPr id="1203267701" name=""/>
+                    <pic:cNvPicPr/>
+                  </pic:nvPicPr>
+                  <pic:blipFill>
+                    <a:blip r:embed="rId11"/>
+                    <a:stretch>
+                      <a:fillRect/>
+                    </a:stretch>
+                  </pic:blipFill>
+                  <pic:spPr>
+                    <a:xfrm>
+                      <a:off x="0" y="0"/>
+                      <a:ext cx="6750050" cy="6078220"/>
+                    </a:xfrm>
+                    <a:prstGeom prst="rect">
+                      <a:avLst/>
+                    </a:prstGeom>
+                  </pic:spPr>
+                </pic:pic>
+              </a:graphicData>
+            </a:graphic>
+          </wp:inline>
+        </w:drawing>
+      </w:r>
+    </w:p>
+    <w:p>
+      <w:pPr>
+        <w:rPr>
+          <w:lang w:val="en-US"/>
+        </w:rPr>
+      </w:pPr>
+    </w:p>
+    <w:p>
+      <w:pPr>
+        <w:rPr>
+          <w:lang w:val="en-US"/>
+        </w:rPr>
+      </w:pPr>
+    </w:p>
+    <w:p>
+      <w:pPr>
+        <w:rPr>
+          <w:lang w:val="en-US"/>
+        </w:rPr>
+      </w:pPr>
+    </w:p>
+    <w:p>
+      <w:pPr>
+        <w:rPr>
+          <w:lang w:val="en-US"/>
+        </w:rPr>
+      </w:pPr>
+    </w:p>
+    <w:p>
+      <w:pPr>
+        <w:rPr>
+          <w:lang w:val="en-US"/>
+        </w:rPr>
+      </w:pPr>
+    </w:p>
+    <w:p>
+      <w:pPr>
+        <w:rPr>
+          <w:lang w:val="en-US"/>
+        </w:rPr>
+      </w:pPr>
+    </w:p>
+    <w:p>
+      <w:pPr>
+        <w:rPr>
+          <w:lang w:val="en-US"/>
+        </w:rPr>
+      </w:pPr>
+    </w:p>
+    <w:p>
+      <w:pPr>
+        <w:rPr>
+          <w:lang w:val="en-US"/>
+        </w:rPr>
+      </w:pPr>
+    </w:p>
+    <w:p>
+      <w:pPr>
+        <w:rPr>
+          <w:lang w:val="en-US"/>
+        </w:rPr>
+      </w:pPr>
+    </w:p>
+    <w:p>
+      <w:pPr>
+        <w:rPr>
+          <w:lang w:val="en-US"/>
+        </w:rPr>
+      </w:pPr>
+    </w:p>
+    <w:p>
+      <w:pPr>
+        <w:rPr>
+          <w:lang w:val="en-US"/>
+        </w:rPr>
+      </w:pPr>
+    </w:p>
+    <w:p>
+      <w:pPr>
+        <w:rPr>
+          <w:lang w:val="en-US"/>
+        </w:rPr>
+      </w:pPr>
+    </w:p>
+    <w:p>
+      <w:pPr>
+        <w:rPr>
+          <w:lang w:val="en-US"/>
+        </w:rPr>
+      </w:pPr>
+    </w:p>
+    <w:p>
+      <w:pPr>
+        <w:rPr>
+          <w:lang w:val="en-US"/>
+        </w:rPr>
+      </w:pPr>
+    </w:p>
+    <w:p>
+      <w:pPr>
+        <w:rPr>
+          <w:lang w:val="en-US"/>
+        </w:rPr>
+      </w:pPr>
+      <w:r>
+        <w:rPr>
+          <w:lang w:val="en-US"/>
+        </w:rPr>
+        <w:drawing>
+          <wp:inline distT="0" distB="0" distL="0" distR="0" wp14:anchorId="03ABE328" wp14:editId="2D3C82A6">
+            <wp:extent cx="6750050" cy="5871210"/>
+            <wp:effectExtent l="0" t="0" r="0" b="0"/>
+            <wp:docPr id="1234357913" name="Picture 1"/>
+            <wp:cNvGraphicFramePr>
+              <a:graphicFrameLocks xmlns:a="http://schemas.openxmlformats.org/drawingml/2006/main" noChangeAspect="1"/>
+            </wp:cNvGraphicFramePr>
+            <a:graphic xmlns:a="http://schemas.openxmlformats.org/drawingml/2006/main">
+              <a:graphicData uri="http://schemas.openxmlformats.org/drawingml/2006/picture">
+                <pic:pic xmlns:pic="http://schemas.openxmlformats.org/drawingml/2006/picture">
+                  <pic:nvPicPr>
+                    <pic:cNvPr id="1234357913" name=""/>
+                    <pic:cNvPicPr/>
+                  </pic:nvPicPr>
+                  <pic:blipFill>
+                    <a:blip r:embed="rId12"/>
+                    <a:stretch>
+                      <a:fillRect/>
+                    </a:stretch>
+                  </pic:blipFill>
+                  <pic:spPr>
+                    <a:xfrm>
+                      <a:off x="0" y="0"/>
+                      <a:ext cx="6750050" cy="5871210"/>
+                    </a:xfrm>
+                    <a:prstGeom prst="rect">
+                      <a:avLst/>
+                    </a:prstGeom>
+                  </pic:spPr>
+                </pic:pic>
+              </a:graphicData>
+            </a:graphic>
+          </wp:inline>
+        </w:drawing>
+      </w:r>
+    </w:p>
+    <w:p>
+      <w:pPr>
+        <w:rPr>
+          <w:lang w:val="en-US"/>
+        </w:rPr>
+      </w:pPr>
+      <w:r>
+        <w:rPr>
+          <w:lang w:val="en-US"/>
+        </w:rPr>
+        <w:drawing>
+          <wp:inline distT="0" distB="0" distL="0" distR="0" wp14:anchorId="78622344" wp14:editId="0FF24E11">
+            <wp:extent cx="6750050" cy="3512820"/>
+            <wp:effectExtent l="0" t="0" r="0" b="0"/>
+            <wp:docPr id="2133121333" name="Picture 1"/>
+            <wp:cNvGraphicFramePr>
+              <a:graphicFrameLocks xmlns:a="http://schemas.openxmlformats.org/drawingml/2006/main" noChangeAspect="1"/>
+            </wp:cNvGraphicFramePr>
+            <a:graphic xmlns:a="http://schemas.openxmlformats.org/drawingml/2006/main">
+              <a:graphicData uri="http://schemas.openxmlformats.org/drawingml/2006/picture">
+                <pic:pic xmlns:pic="http://schemas.openxmlformats.org/drawingml/2006/picture">
+                  <pic:nvPicPr>
+                    <pic:cNvPr id="2133121333" name=""/>
+                    <pic:cNvPicPr/>
+                  </pic:nvPicPr>
+                  <pic:blipFill>
+                    <a:blip r:embed="rId13"/>
+                    <a:stretch>
+                      <a:fillRect/>
+                    </a:stretch>
+                  </pic:blipFill>
+                  <pic:spPr>
+                    <a:xfrm>
+                      <a:off x="0" y="0"/>
+                      <a:ext cx="6750050" cy="3512820"/>
                     </a:xfrm>
                     <a:prstGeom prst="rect">
                       <a:avLst/>
@@ -508,6 +1489,304 @@
 <file path=word/numbering.xml><?xml version="1.0" encoding="utf-8"?>
 <w:numbering xmlns:wpc="http://schemas.microsoft.com/office/word/2010/wordprocessingCanvas" xmlns:cx="http://schemas.microsoft.com/office/drawing/2014/chartex" xmlns:cx1="http://schemas.microsoft.com/office/drawing/2015/9/8/chartex" xmlns:cx2="http://schemas.microsoft.com/office/drawing/2015/10/21/chartex" xmlns:cx3="http://schemas.microsoft.com/office/drawing/2016/5/9/chartex" xmlns:cx4="http://schemas.microsoft.com/office/drawing/2016/5/10/chartex" xmlns:cx5="http://schemas.microsoft.com/office/drawing/2016/5/11/chartex" xmlns:cx6="http://schemas.microsoft.com/office/drawing/2016/5/12/chartex" xmlns:cx7="http://schemas.microsoft.com/office/drawing/2016/5/13/chartex" xmlns:cx8="http://schemas.microsoft.com/office/drawing/2016/5/14/chartex" xmlns:mc="http://schemas.openxmlformats.org/markup-compatibility/2006" xmlns:aink="http://schemas.microsoft.com/office/drawing/2016/ink" xmlns:am3d="http://schemas.microsoft.com/office/drawing/2017/model3d" xmlns:o="urn:schemas-microsoft-com:office:office" xmlns:oel="http://schemas.microsoft.com/office/2019/extlst" xmlns:r="http://schemas.openxmlformats.org/officeDocument/2006/relationships" xmlns:m="http://schemas.openxmlformats.org/officeDocument/2006/math" xmlns:v="urn:schemas-microsoft-com:vml" xmlns:wp14="http://schemas.microsoft.com/office/word/2010/wordprocessingDrawing" xmlns:wp="http://schemas.openxmlformats.org/drawingml/2006/wordprocessingDrawing" xmlns:w10="urn:schemas-microsoft-com:office:word" xmlns:w="http://schemas.openxmlformats.org/wordprocessingml/2006/main" xmlns:w14="http://schemas.microsoft.com/office/word/2010/wordml" xmlns:w15="http://schemas.microsoft.com/office/word/2012/wordml" xmlns:w16cex="http://schemas.microsoft.com/office/word/2018/wordml/cex" xmlns:w16cid="http://schemas.microsoft.com/office/word/2016/wordml/cid" xmlns:w16="http://schemas.microsoft.com/office/word/2018/wordml" xmlns:w16du="http://schemas.microsoft.com/office/word/2023/wordml/word16du" xmlns:w16sdtdh="http://schemas.microsoft.com/office/word/2020/wordml/sdtdatahash" xmlns:w16sdtfl="http://schemas.microsoft.com/office/word/2024/wordml/sdtformatlock" xmlns:w16se="http://schemas.microsoft.com/office/word/2015/wordml/symex" xmlns:wpg="http://schemas.microsoft.com/office/word/2010/wordprocessingGroup" xmlns:wpi="http://schemas.microsoft.com/office/word/2010/wordprocessingInk" xmlns:wne="http://schemas.microsoft.com/office/word/2006/wordml" xmlns:wps="http://schemas.microsoft.com/office/word/2010/wordprocessingShape" mc:Ignorable="w14 w15 w16se w16cid w16 w16cex w16sdtdh w16sdtfl w16du wp14">
   <w:abstractNum w:abstractNumId="0" w15:restartNumberingAfterBreak="0">
+    <w:nsid w:val="38682676"/>
+    <w:multiLevelType w:val="multilevel"/>
+    <w:tmpl w:val="9134F0F6"/>
+    <w:lvl w:ilvl="0">
+      <w:start w:val="1"/>
+      <w:numFmt w:val="bullet"/>
+      <w:lvlText w:val=""/>
+      <w:lvlJc w:val="left"/>
+      <w:pPr>
+        <w:tabs>
+          <w:tab w:val="num" w:pos="720"/>
+        </w:tabs>
+        <w:ind w:left="720" w:hanging="360"/>
+      </w:pPr>
+      <w:rPr>
+        <w:rFonts w:ascii="Symbol" w:hAnsi="Symbol" w:hint="default"/>
+        <w:sz w:val="20"/>
+      </w:rPr>
+    </w:lvl>
+    <w:lvl w:ilvl="1">
+      <w:start w:val="1"/>
+      <w:numFmt w:val="bullet"/>
+      <w:lvlText w:val="o"/>
+      <w:lvlJc w:val="left"/>
+      <w:pPr>
+        <w:tabs>
+          <w:tab w:val="num" w:pos="1440"/>
+        </w:tabs>
+        <w:ind w:left="1440" w:hanging="360"/>
+      </w:pPr>
+      <w:rPr>
+        <w:rFonts w:ascii="Courier New" w:hAnsi="Courier New" w:hint="default"/>
+        <w:sz w:val="20"/>
+      </w:rPr>
+    </w:lvl>
+    <w:lvl w:ilvl="2" w:tentative="1">
+      <w:start w:val="1"/>
+      <w:numFmt w:val="bullet"/>
+      <w:lvlText w:val=""/>
+      <w:lvlJc w:val="left"/>
+      <w:pPr>
+        <w:tabs>
+          <w:tab w:val="num" w:pos="2160"/>
+        </w:tabs>
+        <w:ind w:left="2160" w:hanging="360"/>
+      </w:pPr>
+      <w:rPr>
+        <w:rFonts w:ascii="Wingdings" w:hAnsi="Wingdings" w:hint="default"/>
+        <w:sz w:val="20"/>
+      </w:rPr>
+    </w:lvl>
+    <w:lvl w:ilvl="3" w:tentative="1">
+      <w:start w:val="1"/>
+      <w:numFmt w:val="bullet"/>
+      <w:lvlText w:val=""/>
+      <w:lvlJc w:val="left"/>
+      <w:pPr>
+        <w:tabs>
+          <w:tab w:val="num" w:pos="2880"/>
+        </w:tabs>
+        <w:ind w:left="2880" w:hanging="360"/>
+      </w:pPr>
+      <w:rPr>
+        <w:rFonts w:ascii="Wingdings" w:hAnsi="Wingdings" w:hint="default"/>
+        <w:sz w:val="20"/>
+      </w:rPr>
+    </w:lvl>
+    <w:lvl w:ilvl="4" w:tentative="1">
+      <w:start w:val="1"/>
+      <w:numFmt w:val="bullet"/>
+      <w:lvlText w:val=""/>
+      <w:lvlJc w:val="left"/>
+      <w:pPr>
+        <w:tabs>
+          <w:tab w:val="num" w:pos="3600"/>
+        </w:tabs>
+        <w:ind w:left="3600" w:hanging="360"/>
+      </w:pPr>
+      <w:rPr>
+        <w:rFonts w:ascii="Wingdings" w:hAnsi="Wingdings" w:hint="default"/>
+        <w:sz w:val="20"/>
+      </w:rPr>
+    </w:lvl>
+    <w:lvl w:ilvl="5" w:tentative="1">
+      <w:start w:val="1"/>
+      <w:numFmt w:val="bullet"/>
+      <w:lvlText w:val=""/>
+      <w:lvlJc w:val="left"/>
+      <w:pPr>
+        <w:tabs>
+          <w:tab w:val="num" w:pos="4320"/>
+        </w:tabs>
+        <w:ind w:left="4320" w:hanging="360"/>
+      </w:pPr>
+      <w:rPr>
+        <w:rFonts w:ascii="Wingdings" w:hAnsi="Wingdings" w:hint="default"/>
+        <w:sz w:val="20"/>
+      </w:rPr>
+    </w:lvl>
+    <w:lvl w:ilvl="6" w:tentative="1">
+      <w:start w:val="1"/>
+      <w:numFmt w:val="bullet"/>
+      <w:lvlText w:val=""/>
+      <w:lvlJc w:val="left"/>
+      <w:pPr>
+        <w:tabs>
+          <w:tab w:val="num" w:pos="5040"/>
+        </w:tabs>
+        <w:ind w:left="5040" w:hanging="360"/>
+      </w:pPr>
+      <w:rPr>
+        <w:rFonts w:ascii="Wingdings" w:hAnsi="Wingdings" w:hint="default"/>
+        <w:sz w:val="20"/>
+      </w:rPr>
+    </w:lvl>
+    <w:lvl w:ilvl="7" w:tentative="1">
+      <w:start w:val="1"/>
+      <w:numFmt w:val="bullet"/>
+      <w:lvlText w:val=""/>
+      <w:lvlJc w:val="left"/>
+      <w:pPr>
+        <w:tabs>
+          <w:tab w:val="num" w:pos="5760"/>
+        </w:tabs>
+        <w:ind w:left="5760" w:hanging="360"/>
+      </w:pPr>
+      <w:rPr>
+        <w:rFonts w:ascii="Wingdings" w:hAnsi="Wingdings" w:hint="default"/>
+        <w:sz w:val="20"/>
+      </w:rPr>
+    </w:lvl>
+    <w:lvl w:ilvl="8" w:tentative="1">
+      <w:start w:val="1"/>
+      <w:numFmt w:val="bullet"/>
+      <w:lvlText w:val=""/>
+      <w:lvlJc w:val="left"/>
+      <w:pPr>
+        <w:tabs>
+          <w:tab w:val="num" w:pos="6480"/>
+        </w:tabs>
+        <w:ind w:left="6480" w:hanging="360"/>
+      </w:pPr>
+      <w:rPr>
+        <w:rFonts w:ascii="Wingdings" w:hAnsi="Wingdings" w:hint="default"/>
+        <w:sz w:val="20"/>
+      </w:rPr>
+    </w:lvl>
+  </w:abstractNum>
+  <w:abstractNum w:abstractNumId="1" w15:restartNumberingAfterBreak="0">
+    <w:nsid w:val="43392568"/>
+    <w:multiLevelType w:val="multilevel"/>
+    <w:tmpl w:val="99468A1A"/>
+    <w:lvl w:ilvl="0">
+      <w:start w:val="1"/>
+      <w:numFmt w:val="bullet"/>
+      <w:lvlText w:val=""/>
+      <w:lvlJc w:val="left"/>
+      <w:pPr>
+        <w:tabs>
+          <w:tab w:val="num" w:pos="720"/>
+        </w:tabs>
+        <w:ind w:left="720" w:hanging="360"/>
+      </w:pPr>
+      <w:rPr>
+        <w:rFonts w:ascii="Symbol" w:hAnsi="Symbol" w:hint="default"/>
+        <w:sz w:val="20"/>
+      </w:rPr>
+    </w:lvl>
+    <w:lvl w:ilvl="1">
+      <w:start w:val="1"/>
+      <w:numFmt w:val="bullet"/>
+      <w:lvlText w:val="o"/>
+      <w:lvlJc w:val="left"/>
+      <w:pPr>
+        <w:tabs>
+          <w:tab w:val="num" w:pos="1440"/>
+        </w:tabs>
+        <w:ind w:left="1440" w:hanging="360"/>
+      </w:pPr>
+      <w:rPr>
+        <w:rFonts w:ascii="Courier New" w:hAnsi="Courier New" w:hint="default"/>
+        <w:sz w:val="20"/>
+      </w:rPr>
+    </w:lvl>
+    <w:lvl w:ilvl="2" w:tentative="1">
+      <w:start w:val="1"/>
+      <w:numFmt w:val="bullet"/>
+      <w:lvlText w:val=""/>
+      <w:lvlJc w:val="left"/>
+      <w:pPr>
+        <w:tabs>
+          <w:tab w:val="num" w:pos="2160"/>
+        </w:tabs>
+        <w:ind w:left="2160" w:hanging="360"/>
+      </w:pPr>
+      <w:rPr>
+        <w:rFonts w:ascii="Wingdings" w:hAnsi="Wingdings" w:hint="default"/>
+        <w:sz w:val="20"/>
+      </w:rPr>
+    </w:lvl>
+    <w:lvl w:ilvl="3" w:tentative="1">
+      <w:start w:val="1"/>
+      <w:numFmt w:val="bullet"/>
+      <w:lvlText w:val=""/>
+      <w:lvlJc w:val="left"/>
+      <w:pPr>
+        <w:tabs>
+          <w:tab w:val="num" w:pos="2880"/>
+        </w:tabs>
+        <w:ind w:left="2880" w:hanging="360"/>
+      </w:pPr>
+      <w:rPr>
+        <w:rFonts w:ascii="Wingdings" w:hAnsi="Wingdings" w:hint="default"/>
+        <w:sz w:val="20"/>
+      </w:rPr>
+    </w:lvl>
+    <w:lvl w:ilvl="4" w:tentative="1">
+      <w:start w:val="1"/>
+      <w:numFmt w:val="bullet"/>
+      <w:lvlText w:val=""/>
+      <w:lvlJc w:val="left"/>
+      <w:pPr>
+        <w:tabs>
+          <w:tab w:val="num" w:pos="3600"/>
+        </w:tabs>
+        <w:ind w:left="3600" w:hanging="360"/>
+      </w:pPr>
+      <w:rPr>
+        <w:rFonts w:ascii="Wingdings" w:hAnsi="Wingdings" w:hint="default"/>
+        <w:sz w:val="20"/>
+      </w:rPr>
+    </w:lvl>
+    <w:lvl w:ilvl="5" w:tentative="1">
+      <w:start w:val="1"/>
+      <w:numFmt w:val="bullet"/>
+      <w:lvlText w:val=""/>
+      <w:lvlJc w:val="left"/>
+      <w:pPr>
+        <w:tabs>
+          <w:tab w:val="num" w:pos="4320"/>
+        </w:tabs>
+        <w:ind w:left="4320" w:hanging="360"/>
+      </w:pPr>
+      <w:rPr>
+        <w:rFonts w:ascii="Wingdings" w:hAnsi="Wingdings" w:hint="default"/>
+        <w:sz w:val="20"/>
+      </w:rPr>
+    </w:lvl>
+    <w:lvl w:ilvl="6" w:tentative="1">
+      <w:start w:val="1"/>
+      <w:numFmt w:val="bullet"/>
+      <w:lvlText w:val=""/>
+      <w:lvlJc w:val="left"/>
+      <w:pPr>
+        <w:tabs>
+          <w:tab w:val="num" w:pos="5040"/>
+        </w:tabs>
+        <w:ind w:left="5040" w:hanging="360"/>
+      </w:pPr>
+      <w:rPr>
+        <w:rFonts w:ascii="Wingdings" w:hAnsi="Wingdings" w:hint="default"/>
+        <w:sz w:val="20"/>
+      </w:rPr>
+    </w:lvl>
+    <w:lvl w:ilvl="7" w:tentative="1">
+      <w:start w:val="1"/>
+      <w:numFmt w:val="bullet"/>
+      <w:lvlText w:val=""/>
+      <w:lvlJc w:val="left"/>
+      <w:pPr>
+        <w:tabs>
+          <w:tab w:val="num" w:pos="5760"/>
+        </w:tabs>
+        <w:ind w:left="5760" w:hanging="360"/>
+      </w:pPr>
+      <w:rPr>
+        <w:rFonts w:ascii="Wingdings" w:hAnsi="Wingdings" w:hint="default"/>
+        <w:sz w:val="20"/>
+      </w:rPr>
+    </w:lvl>
+    <w:lvl w:ilvl="8" w:tentative="1">
+      <w:start w:val="1"/>
+      <w:numFmt w:val="bullet"/>
+      <w:lvlText w:val=""/>
+      <w:lvlJc w:val="left"/>
+      <w:pPr>
+        <w:tabs>
+          <w:tab w:val="num" w:pos="6480"/>
+        </w:tabs>
+        <w:ind w:left="6480" w:hanging="360"/>
+      </w:pPr>
+      <w:rPr>
+        <w:rFonts w:ascii="Wingdings" w:hAnsi="Wingdings" w:hint="default"/>
+        <w:sz w:val="20"/>
+      </w:rPr>
+    </w:lvl>
+  </w:abstractNum>
+  <w:abstractNum w:abstractNumId="2" w15:restartNumberingAfterBreak="0">
     <w:nsid w:val="52C35A0D"/>
     <w:multiLevelType w:val="multilevel"/>
     <w:tmpl w:val="DA98900A"/>
@@ -620,7 +1899,7 @@
       </w:pPr>
     </w:lvl>
   </w:abstractNum>
-  <w:abstractNum w:abstractNumId="1" w15:restartNumberingAfterBreak="0">
+  <w:abstractNum w:abstractNumId="3" w15:restartNumberingAfterBreak="0">
     <w:nsid w:val="52E72AAA"/>
     <w:multiLevelType w:val="multilevel"/>
     <w:tmpl w:val="DEF84E2C"/>
@@ -769,7 +2048,305 @@
       </w:rPr>
     </w:lvl>
   </w:abstractNum>
-  <w:abstractNum w:abstractNumId="2" w15:restartNumberingAfterBreak="0">
+  <w:abstractNum w:abstractNumId="4" w15:restartNumberingAfterBreak="0">
+    <w:nsid w:val="583653E6"/>
+    <w:multiLevelType w:val="multilevel"/>
+    <w:tmpl w:val="AD366448"/>
+    <w:lvl w:ilvl="0">
+      <w:start w:val="1"/>
+      <w:numFmt w:val="bullet"/>
+      <w:lvlText w:val=""/>
+      <w:lvlJc w:val="left"/>
+      <w:pPr>
+        <w:tabs>
+          <w:tab w:val="num" w:pos="720"/>
+        </w:tabs>
+        <w:ind w:left="720" w:hanging="360"/>
+      </w:pPr>
+      <w:rPr>
+        <w:rFonts w:ascii="Symbol" w:hAnsi="Symbol" w:hint="default"/>
+        <w:sz w:val="20"/>
+      </w:rPr>
+    </w:lvl>
+    <w:lvl w:ilvl="1">
+      <w:start w:val="1"/>
+      <w:numFmt w:val="bullet"/>
+      <w:lvlText w:val="o"/>
+      <w:lvlJc w:val="left"/>
+      <w:pPr>
+        <w:tabs>
+          <w:tab w:val="num" w:pos="1440"/>
+        </w:tabs>
+        <w:ind w:left="1440" w:hanging="360"/>
+      </w:pPr>
+      <w:rPr>
+        <w:rFonts w:ascii="Courier New" w:hAnsi="Courier New" w:hint="default"/>
+        <w:sz w:val="20"/>
+      </w:rPr>
+    </w:lvl>
+    <w:lvl w:ilvl="2" w:tentative="1">
+      <w:start w:val="1"/>
+      <w:numFmt w:val="bullet"/>
+      <w:lvlText w:val=""/>
+      <w:lvlJc w:val="left"/>
+      <w:pPr>
+        <w:tabs>
+          <w:tab w:val="num" w:pos="2160"/>
+        </w:tabs>
+        <w:ind w:left="2160" w:hanging="360"/>
+      </w:pPr>
+      <w:rPr>
+        <w:rFonts w:ascii="Wingdings" w:hAnsi="Wingdings" w:hint="default"/>
+        <w:sz w:val="20"/>
+      </w:rPr>
+    </w:lvl>
+    <w:lvl w:ilvl="3" w:tentative="1">
+      <w:start w:val="1"/>
+      <w:numFmt w:val="bullet"/>
+      <w:lvlText w:val=""/>
+      <w:lvlJc w:val="left"/>
+      <w:pPr>
+        <w:tabs>
+          <w:tab w:val="num" w:pos="2880"/>
+        </w:tabs>
+        <w:ind w:left="2880" w:hanging="360"/>
+      </w:pPr>
+      <w:rPr>
+        <w:rFonts w:ascii="Wingdings" w:hAnsi="Wingdings" w:hint="default"/>
+        <w:sz w:val="20"/>
+      </w:rPr>
+    </w:lvl>
+    <w:lvl w:ilvl="4" w:tentative="1">
+      <w:start w:val="1"/>
+      <w:numFmt w:val="bullet"/>
+      <w:lvlText w:val=""/>
+      <w:lvlJc w:val="left"/>
+      <w:pPr>
+        <w:tabs>
+          <w:tab w:val="num" w:pos="3600"/>
+        </w:tabs>
+        <w:ind w:left="3600" w:hanging="360"/>
+      </w:pPr>
+      <w:rPr>
+        <w:rFonts w:ascii="Wingdings" w:hAnsi="Wingdings" w:hint="default"/>
+        <w:sz w:val="20"/>
+      </w:rPr>
+    </w:lvl>
+    <w:lvl w:ilvl="5" w:tentative="1">
+      <w:start w:val="1"/>
+      <w:numFmt w:val="bullet"/>
+      <w:lvlText w:val=""/>
+      <w:lvlJc w:val="left"/>
+      <w:pPr>
+        <w:tabs>
+          <w:tab w:val="num" w:pos="4320"/>
+        </w:tabs>
+        <w:ind w:left="4320" w:hanging="360"/>
+      </w:pPr>
+      <w:rPr>
+        <w:rFonts w:ascii="Wingdings" w:hAnsi="Wingdings" w:hint="default"/>
+        <w:sz w:val="20"/>
+      </w:rPr>
+    </w:lvl>
+    <w:lvl w:ilvl="6" w:tentative="1">
+      <w:start w:val="1"/>
+      <w:numFmt w:val="bullet"/>
+      <w:lvlText w:val=""/>
+      <w:lvlJc w:val="left"/>
+      <w:pPr>
+        <w:tabs>
+          <w:tab w:val="num" w:pos="5040"/>
+        </w:tabs>
+        <w:ind w:left="5040" w:hanging="360"/>
+      </w:pPr>
+      <w:rPr>
+        <w:rFonts w:ascii="Wingdings" w:hAnsi="Wingdings" w:hint="default"/>
+        <w:sz w:val="20"/>
+      </w:rPr>
+    </w:lvl>
+    <w:lvl w:ilvl="7" w:tentative="1">
+      <w:start w:val="1"/>
+      <w:numFmt w:val="bullet"/>
+      <w:lvlText w:val=""/>
+      <w:lvlJc w:val="left"/>
+      <w:pPr>
+        <w:tabs>
+          <w:tab w:val="num" w:pos="5760"/>
+        </w:tabs>
+        <w:ind w:left="5760" w:hanging="360"/>
+      </w:pPr>
+      <w:rPr>
+        <w:rFonts w:ascii="Wingdings" w:hAnsi="Wingdings" w:hint="default"/>
+        <w:sz w:val="20"/>
+      </w:rPr>
+    </w:lvl>
+    <w:lvl w:ilvl="8" w:tentative="1">
+      <w:start w:val="1"/>
+      <w:numFmt w:val="bullet"/>
+      <w:lvlText w:val=""/>
+      <w:lvlJc w:val="left"/>
+      <w:pPr>
+        <w:tabs>
+          <w:tab w:val="num" w:pos="6480"/>
+        </w:tabs>
+        <w:ind w:left="6480" w:hanging="360"/>
+      </w:pPr>
+      <w:rPr>
+        <w:rFonts w:ascii="Wingdings" w:hAnsi="Wingdings" w:hint="default"/>
+        <w:sz w:val="20"/>
+      </w:rPr>
+    </w:lvl>
+  </w:abstractNum>
+  <w:abstractNum w:abstractNumId="5" w15:restartNumberingAfterBreak="0">
+    <w:nsid w:val="63AB6A8C"/>
+    <w:multiLevelType w:val="multilevel"/>
+    <w:tmpl w:val="B0645E5A"/>
+    <w:lvl w:ilvl="0">
+      <w:start w:val="1"/>
+      <w:numFmt w:val="bullet"/>
+      <w:lvlText w:val=""/>
+      <w:lvlJc w:val="left"/>
+      <w:pPr>
+        <w:tabs>
+          <w:tab w:val="num" w:pos="720"/>
+        </w:tabs>
+        <w:ind w:left="720" w:hanging="360"/>
+      </w:pPr>
+      <w:rPr>
+        <w:rFonts w:ascii="Symbol" w:hAnsi="Symbol" w:hint="default"/>
+        <w:sz w:val="20"/>
+      </w:rPr>
+    </w:lvl>
+    <w:lvl w:ilvl="1">
+      <w:start w:val="1"/>
+      <w:numFmt w:val="bullet"/>
+      <w:lvlText w:val="o"/>
+      <w:lvlJc w:val="left"/>
+      <w:pPr>
+        <w:tabs>
+          <w:tab w:val="num" w:pos="1440"/>
+        </w:tabs>
+        <w:ind w:left="1440" w:hanging="360"/>
+      </w:pPr>
+      <w:rPr>
+        <w:rFonts w:ascii="Courier New" w:hAnsi="Courier New" w:hint="default"/>
+        <w:sz w:val="20"/>
+      </w:rPr>
+    </w:lvl>
+    <w:lvl w:ilvl="2" w:tentative="1">
+      <w:start w:val="1"/>
+      <w:numFmt w:val="bullet"/>
+      <w:lvlText w:val=""/>
+      <w:lvlJc w:val="left"/>
+      <w:pPr>
+        <w:tabs>
+          <w:tab w:val="num" w:pos="2160"/>
+        </w:tabs>
+        <w:ind w:left="2160" w:hanging="360"/>
+      </w:pPr>
+      <w:rPr>
+        <w:rFonts w:ascii="Wingdings" w:hAnsi="Wingdings" w:hint="default"/>
+        <w:sz w:val="20"/>
+      </w:rPr>
+    </w:lvl>
+    <w:lvl w:ilvl="3" w:tentative="1">
+      <w:start w:val="1"/>
+      <w:numFmt w:val="bullet"/>
+      <w:lvlText w:val=""/>
+      <w:lvlJc w:val="left"/>
+      <w:pPr>
+        <w:tabs>
+          <w:tab w:val="num" w:pos="2880"/>
+        </w:tabs>
+        <w:ind w:left="2880" w:hanging="360"/>
+      </w:pPr>
+      <w:rPr>
+        <w:rFonts w:ascii="Wingdings" w:hAnsi="Wingdings" w:hint="default"/>
+        <w:sz w:val="20"/>
+      </w:rPr>
+    </w:lvl>
+    <w:lvl w:ilvl="4" w:tentative="1">
+      <w:start w:val="1"/>
+      <w:numFmt w:val="bullet"/>
+      <w:lvlText w:val=""/>
+      <w:lvlJc w:val="left"/>
+      <w:pPr>
+        <w:tabs>
+          <w:tab w:val="num" w:pos="3600"/>
+        </w:tabs>
+        <w:ind w:left="3600" w:hanging="360"/>
+      </w:pPr>
+      <w:rPr>
+        <w:rFonts w:ascii="Wingdings" w:hAnsi="Wingdings" w:hint="default"/>
+        <w:sz w:val="20"/>
+      </w:rPr>
+    </w:lvl>
+    <w:lvl w:ilvl="5" w:tentative="1">
+      <w:start w:val="1"/>
+      <w:numFmt w:val="bullet"/>
+      <w:lvlText w:val=""/>
+      <w:lvlJc w:val="left"/>
+      <w:pPr>
+        <w:tabs>
+          <w:tab w:val="num" w:pos="4320"/>
+        </w:tabs>
+        <w:ind w:left="4320" w:hanging="360"/>
+      </w:pPr>
+      <w:rPr>
+        <w:rFonts w:ascii="Wingdings" w:hAnsi="Wingdings" w:hint="default"/>
+        <w:sz w:val="20"/>
+      </w:rPr>
+    </w:lvl>
+    <w:lvl w:ilvl="6" w:tentative="1">
+      <w:start w:val="1"/>
+      <w:numFmt w:val="bullet"/>
+      <w:lvlText w:val=""/>
+      <w:lvlJc w:val="left"/>
+      <w:pPr>
+        <w:tabs>
+          <w:tab w:val="num" w:pos="5040"/>
+        </w:tabs>
+        <w:ind w:left="5040" w:hanging="360"/>
+      </w:pPr>
+      <w:rPr>
+        <w:rFonts w:ascii="Wingdings" w:hAnsi="Wingdings" w:hint="default"/>
+        <w:sz w:val="20"/>
+      </w:rPr>
+    </w:lvl>
+    <w:lvl w:ilvl="7" w:tentative="1">
+      <w:start w:val="1"/>
+      <w:numFmt w:val="bullet"/>
+      <w:lvlText w:val=""/>
+      <w:lvlJc w:val="left"/>
+      <w:pPr>
+        <w:tabs>
+          <w:tab w:val="num" w:pos="5760"/>
+        </w:tabs>
+        <w:ind w:left="5760" w:hanging="360"/>
+      </w:pPr>
+      <w:rPr>
+        <w:rFonts w:ascii="Wingdings" w:hAnsi="Wingdings" w:hint="default"/>
+        <w:sz w:val="20"/>
+      </w:rPr>
+    </w:lvl>
+    <w:lvl w:ilvl="8" w:tentative="1">
+      <w:start w:val="1"/>
+      <w:numFmt w:val="bullet"/>
+      <w:lvlText w:val=""/>
+      <w:lvlJc w:val="left"/>
+      <w:pPr>
+        <w:tabs>
+          <w:tab w:val="num" w:pos="6480"/>
+        </w:tabs>
+        <w:ind w:left="6480" w:hanging="360"/>
+      </w:pPr>
+      <w:rPr>
+        <w:rFonts w:ascii="Wingdings" w:hAnsi="Wingdings" w:hint="default"/>
+        <w:sz w:val="20"/>
+      </w:rPr>
+    </w:lvl>
+  </w:abstractNum>
+  <w:abstractNum w:abstractNumId="6" w15:restartNumberingAfterBreak="0">
     <w:nsid w:val="6EF74EEE"/>
     <w:multiLevelType w:val="multilevel"/>
     <w:tmpl w:val="71F68014"/>
@@ -919,13 +2496,25 @@
     </w:lvl>
   </w:abstractNum>
   <w:num w:numId="1" w16cid:durableId="731999251">
-    <w:abstractNumId w:val="0"/>
+    <w:abstractNumId w:val="2"/>
   </w:num>
   <w:num w:numId="2" w16cid:durableId="1877503455">
-    <w:abstractNumId w:val="2"/>
+    <w:abstractNumId w:val="6"/>
   </w:num>
   <w:num w:numId="3" w16cid:durableId="628514107">
+    <w:abstractNumId w:val="3"/>
+  </w:num>
+  <w:num w:numId="4" w16cid:durableId="1310865997">
+    <w:abstractNumId w:val="4"/>
+  </w:num>
+  <w:num w:numId="5" w16cid:durableId="514148391">
+    <w:abstractNumId w:val="5"/>
+  </w:num>
+  <w:num w:numId="6" w16cid:durableId="954599595">
     <w:abstractNumId w:val="1"/>
+  </w:num>
+  <w:num w:numId="7" w16cid:durableId="1387529939">
+    <w:abstractNumId w:val="0"/>
   </w:num>
 </w:numbering>
 </file>

--- a/Notes_Road_map/Java Collections Hierarchy/Java Collections Hierarchy.docx
+++ b/Notes_Road_map/Java Collections Hierarchy/Java Collections Hierarchy.docx
@@ -160,7 +160,29 @@
           <w:sz w:val="24"/>
           <w:szCs w:val="24"/>
         </w:rPr>
-        <w:t> Iterable Interface</w:t>
+        <w:t xml:space="preserve"> </w:t>
+      </w:r>
+      <w:proofErr w:type="spellStart"/>
+      <w:r>
+        <w:rPr>
+          <w:rFonts w:ascii="Times New Roman" w:hAnsi="Times New Roman" w:cs="Times New Roman"/>
+          <w:b/>
+          <w:bCs/>
+          <w:sz w:val="24"/>
+          <w:szCs w:val="24"/>
+        </w:rPr>
+        <w:t>Iterable</w:t>
+      </w:r>
+      <w:proofErr w:type="spellEnd"/>
+      <w:r>
+        <w:rPr>
+          <w:rFonts w:ascii="Times New Roman" w:hAnsi="Times New Roman" w:cs="Times New Roman"/>
+          <w:b/>
+          <w:bCs/>
+          <w:sz w:val="24"/>
+          <w:szCs w:val="24"/>
+        </w:rPr>
+        <w:t xml:space="preserve"> Interface</w:t>
       </w:r>
     </w:p>
     <w:p>
@@ -202,23 +224,7 @@
           <w:sz w:val="24"/>
           <w:szCs w:val="24"/>
         </w:rPr>
-        <w:t xml:space="preserve">Implemented by Collection and other </w:t>
-      </w:r>
-      <w:r>
-        <w:rPr>
-          <w:rFonts w:ascii="Times New Roman" w:hAnsi="Times New Roman" w:cs="Times New Roman"/>
-          <w:sz w:val="24"/>
-          <w:szCs w:val="24"/>
-        </w:rPr>
-        <w:t>sub interfaces</w:t>
-      </w:r>
-      <w:r>
-        <w:rPr>
-          <w:rFonts w:ascii="Times New Roman" w:hAnsi="Times New Roman" w:cs="Times New Roman"/>
-          <w:sz w:val="24"/>
-          <w:szCs w:val="24"/>
-        </w:rPr>
-        <w:t xml:space="preserve"> like List, Set, and Queue.</w:t>
+        <w:t>Implemented by Collection and other sub interfaces like List, Set, and Queue.</w:t>
       </w:r>
     </w:p>
     <w:p>
@@ -239,17 +245,7 @@
           <w:sz w:val="24"/>
           <w:szCs w:val="24"/>
         </w:rPr>
-        <w:t> Collection</w:t>
-      </w:r>
-      <w:r>
-        <w:rPr>
-          <w:rFonts w:ascii="Times New Roman" w:hAnsi="Times New Roman" w:cs="Times New Roman"/>
-          <w:b/>
-          <w:bCs/>
-          <w:sz w:val="24"/>
-          <w:szCs w:val="24"/>
-        </w:rPr>
-        <w:t xml:space="preserve"> Interface</w:t>
+        <w:t> Collection Interface</w:t>
       </w:r>
     </w:p>
     <w:p>
@@ -270,7 +266,25 @@
           <w:sz w:val="24"/>
           <w:szCs w:val="24"/>
         </w:rPr>
-        <w:t>Extends Iterable and is the parent of all collection types.</w:t>
+        <w:t xml:space="preserve">Extends </w:t>
+      </w:r>
+      <w:proofErr w:type="spellStart"/>
+      <w:r>
+        <w:rPr>
+          <w:rFonts w:ascii="Times New Roman" w:hAnsi="Times New Roman" w:cs="Times New Roman"/>
+          <w:sz w:val="24"/>
+          <w:szCs w:val="24"/>
+        </w:rPr>
+        <w:t>Iterable</w:t>
+      </w:r>
+      <w:proofErr w:type="spellEnd"/>
+      <w:r>
+        <w:rPr>
+          <w:rFonts w:ascii="Times New Roman" w:hAnsi="Times New Roman" w:cs="Times New Roman"/>
+          <w:sz w:val="24"/>
+          <w:szCs w:val="24"/>
+        </w:rPr>
+        <w:t xml:space="preserve"> and is the parent of all collection types.</w:t>
       </w:r>
     </w:p>
     <w:p>
@@ -291,7 +305,43 @@
           <w:sz w:val="24"/>
           <w:szCs w:val="24"/>
         </w:rPr>
-        <w:t>Methods: add(), remove(), contains(), size(), isEmpty(), etc.</w:t>
+        <w:t xml:space="preserve">Methods: </w:t>
+      </w:r>
+      <w:proofErr w:type="gramStart"/>
+      <w:r>
+        <w:rPr>
+          <w:rFonts w:ascii="Times New Roman" w:hAnsi="Times New Roman" w:cs="Times New Roman"/>
+          <w:sz w:val="24"/>
+          <w:szCs w:val="24"/>
+        </w:rPr>
+        <w:t>add(</w:t>
+      </w:r>
+      <w:proofErr w:type="gramEnd"/>
+      <w:r>
+        <w:rPr>
+          <w:rFonts w:ascii="Times New Roman" w:hAnsi="Times New Roman" w:cs="Times New Roman"/>
+          <w:sz w:val="24"/>
+          <w:szCs w:val="24"/>
+        </w:rPr>
+        <w:t xml:space="preserve">), remove(), contains(), size(), </w:t>
+      </w:r>
+      <w:proofErr w:type="spellStart"/>
+      <w:r>
+        <w:rPr>
+          <w:rFonts w:ascii="Times New Roman" w:hAnsi="Times New Roman" w:cs="Times New Roman"/>
+          <w:sz w:val="24"/>
+          <w:szCs w:val="24"/>
+        </w:rPr>
+        <w:t>isEmpty</w:t>
+      </w:r>
+      <w:proofErr w:type="spellEnd"/>
+      <w:r>
+        <w:rPr>
+          <w:rFonts w:ascii="Times New Roman" w:hAnsi="Times New Roman" w:cs="Times New Roman"/>
+          <w:sz w:val="24"/>
+          <w:szCs w:val="24"/>
+        </w:rPr>
+        <w:t>(), etc.</w:t>
       </w:r>
     </w:p>
     <w:p>
@@ -493,13 +543,23 @@
           <w:szCs w:val="28"/>
         </w:rPr>
       </w:pPr>
-      <w:r>
-        <w:rPr>
-          <w:rFonts w:ascii="Times New Roman" w:hAnsi="Times New Roman" w:cs="Times New Roman"/>
-          <w:sz w:val="28"/>
-          <w:szCs w:val="28"/>
-        </w:rPr>
-        <w:t>ArrayList (Fast Random Access, Slower Insert/Delete)</w:t>
+      <w:proofErr w:type="spellStart"/>
+      <w:r>
+        <w:rPr>
+          <w:rFonts w:ascii="Times New Roman" w:hAnsi="Times New Roman" w:cs="Times New Roman"/>
+          <w:sz w:val="28"/>
+          <w:szCs w:val="28"/>
+        </w:rPr>
+        <w:t>ArrayList</w:t>
+      </w:r>
+      <w:proofErr w:type="spellEnd"/>
+      <w:r>
+        <w:rPr>
+          <w:rFonts w:ascii="Times New Roman" w:hAnsi="Times New Roman" w:cs="Times New Roman"/>
+          <w:sz w:val="28"/>
+          <w:szCs w:val="28"/>
+        </w:rPr>
+        <w:t xml:space="preserve"> (Fast Random Access, Slower Insert/Delete)</w:t>
       </w:r>
     </w:p>
     <w:p>
@@ -652,13 +712,23 @@
           <w:szCs w:val="28"/>
         </w:rPr>
       </w:pPr>
-      <w:r>
-        <w:rPr>
-          <w:rFonts w:ascii="Times New Roman" w:hAnsi="Times New Roman" w:cs="Times New Roman"/>
-          <w:sz w:val="28"/>
-          <w:szCs w:val="28"/>
-        </w:rPr>
-        <w:t>LinkedHashSet (Maintains Insertion Order)</w:t>
+      <w:proofErr w:type="spellStart"/>
+      <w:r>
+        <w:rPr>
+          <w:rFonts w:ascii="Times New Roman" w:hAnsi="Times New Roman" w:cs="Times New Roman"/>
+          <w:sz w:val="28"/>
+          <w:szCs w:val="28"/>
+        </w:rPr>
+        <w:t>LinkedHashSet</w:t>
+      </w:r>
+      <w:proofErr w:type="spellEnd"/>
+      <w:r>
+        <w:rPr>
+          <w:rFonts w:ascii="Times New Roman" w:hAnsi="Times New Roman" w:cs="Times New Roman"/>
+          <w:sz w:val="28"/>
+          <w:szCs w:val="28"/>
+        </w:rPr>
+        <w:t xml:space="preserve"> (Maintains Insertion Order)</w:t>
       </w:r>
     </w:p>
     <w:p>
@@ -673,13 +743,23 @@
           <w:szCs w:val="28"/>
         </w:rPr>
       </w:pPr>
-      <w:r>
-        <w:rPr>
-          <w:rFonts w:ascii="Times New Roman" w:hAnsi="Times New Roman" w:cs="Times New Roman"/>
-          <w:sz w:val="28"/>
-          <w:szCs w:val="28"/>
-        </w:rPr>
-        <w:t>TreeSet (Sorted Elements)</w:t>
+      <w:proofErr w:type="spellStart"/>
+      <w:r>
+        <w:rPr>
+          <w:rFonts w:ascii="Times New Roman" w:hAnsi="Times New Roman" w:cs="Times New Roman"/>
+          <w:sz w:val="28"/>
+          <w:szCs w:val="28"/>
+        </w:rPr>
+        <w:t>TreeSet</w:t>
+      </w:r>
+      <w:proofErr w:type="spellEnd"/>
+      <w:r>
+        <w:rPr>
+          <w:rFonts w:ascii="Times New Roman" w:hAnsi="Times New Roman" w:cs="Times New Roman"/>
+          <w:sz w:val="28"/>
+          <w:szCs w:val="28"/>
+        </w:rPr>
+        <w:t xml:space="preserve"> (Sorted Elements)</w:t>
       </w:r>
     </w:p>
     <w:p>
@@ -748,13 +828,23 @@
           <w:szCs w:val="28"/>
         </w:rPr>
       </w:pPr>
-      <w:r>
-        <w:rPr>
-          <w:rFonts w:ascii="Times New Roman" w:hAnsi="Times New Roman" w:cs="Times New Roman"/>
-          <w:sz w:val="28"/>
-          <w:szCs w:val="28"/>
-        </w:rPr>
-        <w:t>PriorityQueue (Sorted Order, Heap-Based)</w:t>
+      <w:proofErr w:type="spellStart"/>
+      <w:r>
+        <w:rPr>
+          <w:rFonts w:ascii="Times New Roman" w:hAnsi="Times New Roman" w:cs="Times New Roman"/>
+          <w:sz w:val="28"/>
+          <w:szCs w:val="28"/>
+        </w:rPr>
+        <w:t>PriorityQueue</w:t>
+      </w:r>
+      <w:proofErr w:type="spellEnd"/>
+      <w:r>
+        <w:rPr>
+          <w:rFonts w:ascii="Times New Roman" w:hAnsi="Times New Roman" w:cs="Times New Roman"/>
+          <w:sz w:val="28"/>
+          <w:szCs w:val="28"/>
+        </w:rPr>
+        <w:t xml:space="preserve"> (Sorted Order, Heap-Based)</w:t>
       </w:r>
     </w:p>
     <w:p>
@@ -769,13 +859,23 @@
           <w:szCs w:val="28"/>
         </w:rPr>
       </w:pPr>
-      <w:r>
-        <w:rPr>
-          <w:rFonts w:ascii="Times New Roman" w:hAnsi="Times New Roman" w:cs="Times New Roman"/>
-          <w:sz w:val="28"/>
-          <w:szCs w:val="28"/>
-        </w:rPr>
-        <w:t>ArrayDeque (Deque, Fast Insert/Delete from Both Ends)</w:t>
+      <w:proofErr w:type="spellStart"/>
+      <w:r>
+        <w:rPr>
+          <w:rFonts w:ascii="Times New Roman" w:hAnsi="Times New Roman" w:cs="Times New Roman"/>
+          <w:sz w:val="28"/>
+          <w:szCs w:val="28"/>
+        </w:rPr>
+        <w:t>ArrayDeque</w:t>
+      </w:r>
+      <w:proofErr w:type="spellEnd"/>
+      <w:r>
+        <w:rPr>
+          <w:rFonts w:ascii="Times New Roman" w:hAnsi="Times New Roman" w:cs="Times New Roman"/>
+          <w:sz w:val="28"/>
+          <w:szCs w:val="28"/>
+        </w:rPr>
+        <w:t xml:space="preserve"> (Deque, Fast Insert/Delete from Both Ends)</w:t>
       </w:r>
     </w:p>
     <w:p>
@@ -796,27 +896,7 @@
           <w:sz w:val="28"/>
           <w:szCs w:val="28"/>
         </w:rPr>
-        <w:t xml:space="preserve">4. Map (Key-Value Pairs, </w:t>
-      </w:r>
-      <w:r>
-        <w:rPr>
-          <w:rFonts w:ascii="Times New Roman" w:hAnsi="Times New Roman" w:cs="Times New Roman"/>
-          <w:b/>
-          <w:bCs/>
-          <w:sz w:val="28"/>
-          <w:szCs w:val="28"/>
-        </w:rPr>
-        <w:t>not</w:t>
-      </w:r>
-      <w:r>
-        <w:rPr>
-          <w:rFonts w:ascii="Times New Roman" w:hAnsi="Times New Roman" w:cs="Times New Roman"/>
-          <w:b/>
-          <w:bCs/>
-          <w:sz w:val="28"/>
-          <w:szCs w:val="28"/>
-        </w:rPr>
-        <w:t xml:space="preserve"> a Collection)</w:t>
+        <w:t>4. Map (Key-Value Pairs, not a Collection)</w:t>
       </w:r>
     </w:p>
     <w:p>
@@ -875,13 +955,23 @@
           <w:szCs w:val="28"/>
         </w:rPr>
       </w:pPr>
-      <w:r>
-        <w:rPr>
-          <w:rFonts w:ascii="Times New Roman" w:hAnsi="Times New Roman" w:cs="Times New Roman"/>
-          <w:sz w:val="28"/>
-          <w:szCs w:val="28"/>
-        </w:rPr>
-        <w:t>LinkedHashMap (Maintains Insertion Order)</w:t>
+      <w:proofErr w:type="spellStart"/>
+      <w:r>
+        <w:rPr>
+          <w:rFonts w:ascii="Times New Roman" w:hAnsi="Times New Roman" w:cs="Times New Roman"/>
+          <w:sz w:val="28"/>
+          <w:szCs w:val="28"/>
+        </w:rPr>
+        <w:t>LinkedHashMap</w:t>
+      </w:r>
+      <w:proofErr w:type="spellEnd"/>
+      <w:r>
+        <w:rPr>
+          <w:rFonts w:ascii="Times New Roman" w:hAnsi="Times New Roman" w:cs="Times New Roman"/>
+          <w:sz w:val="28"/>
+          <w:szCs w:val="28"/>
+        </w:rPr>
+        <w:t xml:space="preserve"> (Maintains Insertion Order)</w:t>
       </w:r>
     </w:p>
     <w:p>
@@ -896,13 +986,23 @@
           <w:szCs w:val="28"/>
         </w:rPr>
       </w:pPr>
-      <w:r>
-        <w:rPr>
-          <w:rFonts w:ascii="Times New Roman" w:hAnsi="Times New Roman" w:cs="Times New Roman"/>
-          <w:sz w:val="28"/>
-          <w:szCs w:val="28"/>
-        </w:rPr>
-        <w:t>TreeMap (Sorted Keys)</w:t>
+      <w:proofErr w:type="spellStart"/>
+      <w:r>
+        <w:rPr>
+          <w:rFonts w:ascii="Times New Roman" w:hAnsi="Times New Roman" w:cs="Times New Roman"/>
+          <w:sz w:val="28"/>
+          <w:szCs w:val="28"/>
+        </w:rPr>
+        <w:t>TreeMap</w:t>
+      </w:r>
+      <w:proofErr w:type="spellEnd"/>
+      <w:r>
+        <w:rPr>
+          <w:rFonts w:ascii="Times New Roman" w:hAnsi="Times New Roman" w:cs="Times New Roman"/>
+          <w:sz w:val="28"/>
+          <w:szCs w:val="28"/>
+        </w:rPr>
+        <w:t xml:space="preserve"> (Sorted Keys)</w:t>
       </w:r>
     </w:p>
     <w:p>
@@ -1464,6 +1564,309 @@
                     <a:xfrm>
                       <a:off x="0" y="0"/>
                       <a:ext cx="6750050" cy="3512820"/>
+                    </a:xfrm>
+                    <a:prstGeom prst="rect">
+                      <a:avLst/>
+                    </a:prstGeom>
+                  </pic:spPr>
+                </pic:pic>
+              </a:graphicData>
+            </a:graphic>
+          </wp:inline>
+        </w:drawing>
+      </w:r>
+    </w:p>
+    <w:p>
+      <w:pPr>
+        <w:rPr>
+          <w:lang w:val="en-US"/>
+        </w:rPr>
+      </w:pPr>
+    </w:p>
+    <w:p>
+      <w:pPr>
+        <w:rPr>
+          <w:lang w:val="en-US"/>
+        </w:rPr>
+      </w:pPr>
+    </w:p>
+    <w:p>
+      <w:pPr>
+        <w:rPr>
+          <w:lang w:val="en-US"/>
+        </w:rPr>
+      </w:pPr>
+      <w:r>
+        <w:rPr>
+          <w:lang w:val="en-US"/>
+        </w:rPr>
+        <w:drawing>
+          <wp:inline distT="0" distB="0" distL="0" distR="0" wp14:anchorId="66416681" wp14:editId="2FF4A519">
+            <wp:extent cx="6750050" cy="4656455"/>
+            <wp:effectExtent l="0" t="0" r="0" b="0"/>
+            <wp:docPr id="265696363" name="Picture 1"/>
+            <wp:cNvGraphicFramePr>
+              <a:graphicFrameLocks xmlns:a="http://schemas.openxmlformats.org/drawingml/2006/main" noChangeAspect="1"/>
+            </wp:cNvGraphicFramePr>
+            <a:graphic xmlns:a="http://schemas.openxmlformats.org/drawingml/2006/main">
+              <a:graphicData uri="http://schemas.openxmlformats.org/drawingml/2006/picture">
+                <pic:pic xmlns:pic="http://schemas.openxmlformats.org/drawingml/2006/picture">
+                  <pic:nvPicPr>
+                    <pic:cNvPr id="265696363" name=""/>
+                    <pic:cNvPicPr/>
+                  </pic:nvPicPr>
+                  <pic:blipFill>
+                    <a:blip r:embed="rId14"/>
+                    <a:stretch>
+                      <a:fillRect/>
+                    </a:stretch>
+                  </pic:blipFill>
+                  <pic:spPr>
+                    <a:xfrm>
+                      <a:off x="0" y="0"/>
+                      <a:ext cx="6750050" cy="4656455"/>
+                    </a:xfrm>
+                    <a:prstGeom prst="rect">
+                      <a:avLst/>
+                    </a:prstGeom>
+                  </pic:spPr>
+                </pic:pic>
+              </a:graphicData>
+            </a:graphic>
+          </wp:inline>
+        </w:drawing>
+      </w:r>
+    </w:p>
+    <w:p>
+      <w:pPr>
+        <w:rPr>
+          <w:lang w:val="en-US"/>
+        </w:rPr>
+      </w:pPr>
+      <w:r>
+        <w:rPr>
+          <w:lang w:val="en-US"/>
+        </w:rPr>
+        <w:drawing>
+          <wp:inline distT="0" distB="0" distL="0" distR="0" wp14:anchorId="5AFD6C73" wp14:editId="0D8A0DC7">
+            <wp:extent cx="6750050" cy="4239260"/>
+            <wp:effectExtent l="0" t="0" r="0" b="8890"/>
+            <wp:docPr id="62416752" name="Picture 1"/>
+            <wp:cNvGraphicFramePr>
+              <a:graphicFrameLocks xmlns:a="http://schemas.openxmlformats.org/drawingml/2006/main" noChangeAspect="1"/>
+            </wp:cNvGraphicFramePr>
+            <a:graphic xmlns:a="http://schemas.openxmlformats.org/drawingml/2006/main">
+              <a:graphicData uri="http://schemas.openxmlformats.org/drawingml/2006/picture">
+                <pic:pic xmlns:pic="http://schemas.openxmlformats.org/drawingml/2006/picture">
+                  <pic:nvPicPr>
+                    <pic:cNvPr id="62416752" name=""/>
+                    <pic:cNvPicPr/>
+                  </pic:nvPicPr>
+                  <pic:blipFill>
+                    <a:blip r:embed="rId15"/>
+                    <a:stretch>
+                      <a:fillRect/>
+                    </a:stretch>
+                  </pic:blipFill>
+                  <pic:spPr>
+                    <a:xfrm>
+                      <a:off x="0" y="0"/>
+                      <a:ext cx="6750050" cy="4239260"/>
+                    </a:xfrm>
+                    <a:prstGeom prst="rect">
+                      <a:avLst/>
+                    </a:prstGeom>
+                  </pic:spPr>
+                </pic:pic>
+              </a:graphicData>
+            </a:graphic>
+          </wp:inline>
+        </w:drawing>
+      </w:r>
+    </w:p>
+    <w:p>
+      <w:pPr>
+        <w:rPr>
+          <w:lang w:val="en-US"/>
+        </w:rPr>
+      </w:pPr>
+      <w:r>
+        <w:rPr>
+          <w:lang w:val="en-US"/>
+        </w:rPr>
+        <w:drawing>
+          <wp:inline distT="0" distB="0" distL="0" distR="0" wp14:anchorId="63E4D343" wp14:editId="0646C303">
+            <wp:extent cx="6750050" cy="4138930"/>
+            <wp:effectExtent l="0" t="0" r="0" b="0"/>
+            <wp:docPr id="734841756" name="Picture 1"/>
+            <wp:cNvGraphicFramePr>
+              <a:graphicFrameLocks xmlns:a="http://schemas.openxmlformats.org/drawingml/2006/main" noChangeAspect="1"/>
+            </wp:cNvGraphicFramePr>
+            <a:graphic xmlns:a="http://schemas.openxmlformats.org/drawingml/2006/main">
+              <a:graphicData uri="http://schemas.openxmlformats.org/drawingml/2006/picture">
+                <pic:pic xmlns:pic="http://schemas.openxmlformats.org/drawingml/2006/picture">
+                  <pic:nvPicPr>
+                    <pic:cNvPr id="734841756" name=""/>
+                    <pic:cNvPicPr/>
+                  </pic:nvPicPr>
+                  <pic:blipFill>
+                    <a:blip r:embed="rId16"/>
+                    <a:stretch>
+                      <a:fillRect/>
+                    </a:stretch>
+                  </pic:blipFill>
+                  <pic:spPr>
+                    <a:xfrm>
+                      <a:off x="0" y="0"/>
+                      <a:ext cx="6750050" cy="4138930"/>
+                    </a:xfrm>
+                    <a:prstGeom prst="rect">
+                      <a:avLst/>
+                    </a:prstGeom>
+                  </pic:spPr>
+                </pic:pic>
+              </a:graphicData>
+            </a:graphic>
+          </wp:inline>
+        </w:drawing>
+      </w:r>
+    </w:p>
+    <w:p>
+      <w:pPr>
+        <w:rPr>
+          <w:lang w:val="en-US"/>
+        </w:rPr>
+      </w:pPr>
+      <w:r>
+        <w:rPr>
+          <w:lang w:val="en-US"/>
+        </w:rPr>
+        <w:drawing>
+          <wp:inline distT="0" distB="0" distL="0" distR="0" wp14:anchorId="6A393439" wp14:editId="5C116BA6">
+            <wp:extent cx="6750050" cy="3876675"/>
+            <wp:effectExtent l="0" t="0" r="0" b="9525"/>
+            <wp:docPr id="297061429" name="Picture 1"/>
+            <wp:cNvGraphicFramePr>
+              <a:graphicFrameLocks xmlns:a="http://schemas.openxmlformats.org/drawingml/2006/main" noChangeAspect="1"/>
+            </wp:cNvGraphicFramePr>
+            <a:graphic xmlns:a="http://schemas.openxmlformats.org/drawingml/2006/main">
+              <a:graphicData uri="http://schemas.openxmlformats.org/drawingml/2006/picture">
+                <pic:pic xmlns:pic="http://schemas.openxmlformats.org/drawingml/2006/picture">
+                  <pic:nvPicPr>
+                    <pic:cNvPr id="297061429" name=""/>
+                    <pic:cNvPicPr/>
+                  </pic:nvPicPr>
+                  <pic:blipFill>
+                    <a:blip r:embed="rId17"/>
+                    <a:stretch>
+                      <a:fillRect/>
+                    </a:stretch>
+                  </pic:blipFill>
+                  <pic:spPr>
+                    <a:xfrm>
+                      <a:off x="0" y="0"/>
+                      <a:ext cx="6750050" cy="3876675"/>
+                    </a:xfrm>
+                    <a:prstGeom prst="rect">
+                      <a:avLst/>
+                    </a:prstGeom>
+                  </pic:spPr>
+                </pic:pic>
+              </a:graphicData>
+            </a:graphic>
+          </wp:inline>
+        </w:drawing>
+      </w:r>
+    </w:p>
+    <w:p>
+      <w:pPr>
+        <w:rPr>
+          <w:lang w:val="en-US"/>
+        </w:rPr>
+      </w:pPr>
+      <w:r>
+        <w:rPr>
+          <w:lang w:val="en-US"/>
+        </w:rPr>
+        <w:drawing>
+          <wp:inline distT="0" distB="0" distL="0" distR="0" wp14:anchorId="46A26E2D" wp14:editId="446C6B97">
+            <wp:extent cx="6750050" cy="2279650"/>
+            <wp:effectExtent l="0" t="0" r="0" b="6350"/>
+            <wp:docPr id="364388360" name="Picture 1"/>
+            <wp:cNvGraphicFramePr>
+              <a:graphicFrameLocks xmlns:a="http://schemas.openxmlformats.org/drawingml/2006/main" noChangeAspect="1"/>
+            </wp:cNvGraphicFramePr>
+            <a:graphic xmlns:a="http://schemas.openxmlformats.org/drawingml/2006/main">
+              <a:graphicData uri="http://schemas.openxmlformats.org/drawingml/2006/picture">
+                <pic:pic xmlns:pic="http://schemas.openxmlformats.org/drawingml/2006/picture">
+                  <pic:nvPicPr>
+                    <pic:cNvPr id="364388360" name=""/>
+                    <pic:cNvPicPr/>
+                  </pic:nvPicPr>
+                  <pic:blipFill>
+                    <a:blip r:embed="rId18"/>
+                    <a:stretch>
+                      <a:fillRect/>
+                    </a:stretch>
+                  </pic:blipFill>
+                  <pic:spPr>
+                    <a:xfrm>
+                      <a:off x="0" y="0"/>
+                      <a:ext cx="6750050" cy="2279650"/>
+                    </a:xfrm>
+                    <a:prstGeom prst="rect">
+                      <a:avLst/>
+                    </a:prstGeom>
+                  </pic:spPr>
+                </pic:pic>
+              </a:graphicData>
+            </a:graphic>
+          </wp:inline>
+        </w:drawing>
+      </w:r>
+    </w:p>
+    <w:p>
+      <w:pPr>
+        <w:rPr>
+          <w:lang w:val="en-US"/>
+        </w:rPr>
+      </w:pPr>
+    </w:p>
+    <w:p>
+      <w:pPr>
+        <w:rPr>
+          <w:lang w:val="en-US"/>
+        </w:rPr>
+      </w:pPr>
+      <w:r>
+        <w:rPr>
+          <w:lang w:val="en-US"/>
+        </w:rPr>
+        <w:drawing>
+          <wp:inline distT="0" distB="0" distL="0" distR="0" wp14:anchorId="64F05D4D" wp14:editId="3B55AD63">
+            <wp:extent cx="6750050" cy="5793105"/>
+            <wp:effectExtent l="0" t="0" r="0" b="0"/>
+            <wp:docPr id="729083341" name="Picture 1"/>
+            <wp:cNvGraphicFramePr>
+              <a:graphicFrameLocks xmlns:a="http://schemas.openxmlformats.org/drawingml/2006/main" noChangeAspect="1"/>
+            </wp:cNvGraphicFramePr>
+            <a:graphic xmlns:a="http://schemas.openxmlformats.org/drawingml/2006/main">
+              <a:graphicData uri="http://schemas.openxmlformats.org/drawingml/2006/picture">
+                <pic:pic xmlns:pic="http://schemas.openxmlformats.org/drawingml/2006/picture">
+                  <pic:nvPicPr>
+                    <pic:cNvPr id="729083341" name=""/>
+                    <pic:cNvPicPr/>
+                  </pic:nvPicPr>
+                  <pic:blipFill>
+                    <a:blip r:embed="rId19"/>
+                    <a:stretch>
+                      <a:fillRect/>
+                    </a:stretch>
+                  </pic:blipFill>
+                  <pic:spPr>
+                    <a:xfrm>
+                      <a:off x="0" y="0"/>
+                      <a:ext cx="6750050" cy="5793105"/>
                     </a:xfrm>
                     <a:prstGeom prst="rect">
                       <a:avLst/>

--- a/Notes_Road_map/Java Collections Hierarchy/Java Collections Hierarchy.docx
+++ b/Notes_Road_map/Java Collections Hierarchy/Java Collections Hierarchy.docx
@@ -1867,6 +1867,88 @@
                     <a:xfrm>
                       <a:off x="0" y="0"/>
                       <a:ext cx="6750050" cy="5793105"/>
+                    </a:xfrm>
+                    <a:prstGeom prst="rect">
+                      <a:avLst/>
+                    </a:prstGeom>
+                  </pic:spPr>
+                </pic:pic>
+              </a:graphicData>
+            </a:graphic>
+          </wp:inline>
+        </w:drawing>
+      </w:r>
+    </w:p>
+    <w:p>
+      <w:pPr>
+        <w:rPr>
+          <w:lang w:val="en-US"/>
+        </w:rPr>
+      </w:pPr>
+    </w:p>
+    <w:p>
+      <w:pPr>
+        <w:rPr>
+          <w:lang w:val="en-US"/>
+        </w:rPr>
+      </w:pPr>
+    </w:p>
+    <w:p>
+      <w:pPr>
+        <w:rPr>
+          <w:lang w:val="en-US"/>
+        </w:rPr>
+      </w:pPr>
+    </w:p>
+    <w:p>
+      <w:pPr>
+        <w:rPr>
+          <w:lang w:val="en-US"/>
+        </w:rPr>
+      </w:pPr>
+    </w:p>
+    <w:p>
+      <w:pPr>
+        <w:rPr>
+          <w:lang w:val="en-US"/>
+        </w:rPr>
+      </w:pPr>
+    </w:p>
+    <w:p>
+      <w:pPr>
+        <w:rPr>
+          <w:lang w:val="en-US"/>
+        </w:rPr>
+      </w:pPr>
+      <w:r>
+        <w:rPr>
+          <w:lang w:val="en-US"/>
+        </w:rPr>
+        <w:drawing>
+          <wp:inline distT="0" distB="0" distL="0" distR="0" wp14:anchorId="5E5532EE" wp14:editId="0CFB5808">
+            <wp:extent cx="6750050" cy="5346065"/>
+            <wp:effectExtent l="0" t="0" r="0" b="6985"/>
+            <wp:docPr id="1256976498" name="Picture 1"/>
+            <wp:cNvGraphicFramePr>
+              <a:graphicFrameLocks xmlns:a="http://schemas.openxmlformats.org/drawingml/2006/main" noChangeAspect="1"/>
+            </wp:cNvGraphicFramePr>
+            <a:graphic xmlns:a="http://schemas.openxmlformats.org/drawingml/2006/main">
+              <a:graphicData uri="http://schemas.openxmlformats.org/drawingml/2006/picture">
+                <pic:pic xmlns:pic="http://schemas.openxmlformats.org/drawingml/2006/picture">
+                  <pic:nvPicPr>
+                    <pic:cNvPr id="1256976498" name=""/>
+                    <pic:cNvPicPr/>
+                  </pic:nvPicPr>
+                  <pic:blipFill>
+                    <a:blip r:embed="rId20"/>
+                    <a:stretch>
+                      <a:fillRect/>
+                    </a:stretch>
+                  </pic:blipFill>
+                  <pic:spPr>
+                    <a:xfrm>
+                      <a:off x="0" y="0"/>
+                      <a:ext cx="6750050" cy="5346065"/>
                     </a:xfrm>
                     <a:prstGeom prst="rect">
                       <a:avLst/>
